--- a/tariff-reference/mfn_schedule/source/chapter_notes/chapter12.docx
+++ b/tariff-reference/mfn_schedule/source/chapter_notes/chapter12.docx
@@ -4,8 +4,22 @@
   <w:body>
     <w:p>
       <w:pPr>
+        <w:pStyle w:val="Heading2"/>
+      </w:pPr>
+      <w:r>
+        <w:t>Chapter 12</w:t>
+      </w:r>
+      <w:r>
+        <w:br/>
+        <w:t>Oil Seeds and Oleaginous Fruits; Miscellaneous Grains, Seeds and Fruit; Industrial Or Medicinal Plants; Straw and Fodder</w:t>
+      </w:r>
+    </w:p>
+    <w:p>
+      <w:pPr>
         <w:pStyle w:val="Heading3"/>
       </w:pPr>
+      <w:bookmarkStart w:id="0" w:name="_GoBack"/>
+      <w:bookmarkEnd w:id="0"/>
       <w:r>
         <w:t>Chapter Notes</w:t>
       </w:r>
@@ -339,10 +353,7 @@
         <w:t>it is established that the goods are actually intended for sowing.</w:t>
       </w:r>
     </w:p>
-    <w:p>
-      <w:bookmarkStart w:id="0" w:name="_GoBack"/>
-      <w:bookmarkEnd w:id="0"/>
-    </w:p>
+    <w:p/>
     <w:sectPr>
       <w:footerReference w:type="default" r:id="rId12"/>
       <w:pgSz w:w="11906" w:h="16838"/>
@@ -24790,85 +24801,53 @@
 </file>
 
 <file path=customXml/item1.xml><?xml version="1.0" encoding="utf-8"?>
-<p:properties xmlns:p="http://schemas.microsoft.com/office/2006/metadata/properties" xmlns:xsi="http://www.w3.org/2001/XMLSchema-instance" xmlns:pc="http://schemas.microsoft.com/office/infopath/2007/PartnerControls">
-  <documentManagement>
-    <_dlc_DocId xmlns="7fd9e60a-720a-478c-bf76-b460d35d354e">H6263HTYEWN5-606535265-19798</_dlc_DocId>
-    <_dlc_DocIdUrl xmlns="7fd9e60a-720a-478c-bf76-b460d35d354e">
-      <Url>https://dbis.sharepoint.com/sites/dit/200/_layouts/15/DocIdRedir.aspx?ID=H6263HTYEWN5-606535265-19798</Url>
-      <Description>H6263HTYEWN5-606535265-19798</Description>
-    </_dlc_DocIdUrl>
-    <TaxCatchAll xmlns="7fd9e60a-720a-478c-bf76-b460d35d354e">
-      <Value>154</Value>
-    </TaxCatchAll>
-    <m975189f4ba442ecbf67d4147307b177 xmlns="c963a4c1-1bb4-49f2-a011-9c776a7eed2a">
-      <Terms xmlns="http://schemas.microsoft.com/office/infopath/2007/PartnerControls">
-        <TermInfo xmlns="http://schemas.microsoft.com/office/infopath/2007/PartnerControls">
-          <TermName xmlns="http://schemas.microsoft.com/office/infopath/2007/PartnerControls">TPG Policy</TermName>
-          <TermId xmlns="http://schemas.microsoft.com/office/infopath/2007/PartnerControls">fff92c63-d8b7-4354-b483-af0745cedc3c</TermId>
-        </TermInfo>
-      </Terms>
-    </m975189f4ba442ecbf67d4147307b177>
-    <Retention_x0020_Label xmlns="a8f60570-4bd3-4f2b-950b-a996de8ab151">HMG PPP Review</Retention_x0020_Label>
-    <Government_x0020_Body xmlns="b413c3fd-5a3b-4239-b985-69032e371c04">DIT</Government_x0020_Body>
-    <Security_x0020_Classification xmlns="7fd9e60a-720a-478c-bf76-b460d35d354e">OFFICIAL</Security_x0020_Classification>
-    <Date_x0020_Opened xmlns="b413c3fd-5a3b-4239-b985-69032e371c04">2018-12-05T14:50:09+00:00</Date_x0020_Opened>
-    <LegacyRecordCategoryIdentifier xmlns="b67a7830-db79-4a49-bf27-2aff92a2201a" xsi:nil="true"/>
-    <LegacyDateFileRequested xmlns="a172083e-e40c-4314-b43a-827352a1ed2c" xsi:nil="true"/>
-    <LegacyCaseReferenceNumber xmlns="c0e5669f-1bcb-499c-94e0-3ccb733d3d13" xsi:nil="true"/>
-    <LegacyFolderType xmlns="b67a7830-db79-4a49-bf27-2aff92a2201a" xsi:nil="true"/>
-    <LegacyRecordFolderIdentifier xmlns="b67a7830-db79-4a49-bf27-2aff92a2201a" xsi:nil="true"/>
-    <LegacyFolder xmlns="b67a7830-db79-4a49-bf27-2aff92a2201a" xsi:nil="true"/>
-    <LegacyMP xmlns="a172083e-e40c-4314-b43a-827352a1ed2c" xsi:nil="true"/>
-    <LegacyDocumentID xmlns="a172083e-e40c-4314-b43a-827352a1ed2c" xsi:nil="true"/>
-    <LegacyFolderDocumentID xmlns="a172083e-e40c-4314-b43a-827352a1ed2c" xsi:nil="true"/>
-    <National_x0020_Caveat xmlns="7fd9e60a-720a-478c-bf76-b460d35d354e" xsi:nil="true"/>
-    <LegacyFolderLink xmlns="b67a7830-db79-4a49-bf27-2aff92a2201a" xsi:nil="true"/>
-    <LegacyDateFileReceived xmlns="a172083e-e40c-4314-b43a-827352a1ed2c" xsi:nil="true"/>
-    <ExternallyShared xmlns="b67a7830-db79-4a49-bf27-2aff92a2201a" xsi:nil="true"/>
-    <Document_x0020_Notes xmlns="b413c3fd-5a3b-4239-b985-69032e371c04" xsi:nil="true"/>
-    <LegacyAdditionalAuthors xmlns="b67a7830-db79-4a49-bf27-2aff92a2201a" xsi:nil="true"/>
-    <LegacyDocumentLink xmlns="b67a7830-db79-4a49-bf27-2aff92a2201a" xsi:nil="true"/>
-    <CIRRUSPreviousLocation xmlns="b413c3fd-5a3b-4239-b985-69032e371c04" xsi:nil="true"/>
-    <LegacyPhysicalItemLocation xmlns="a172083e-e40c-4314-b43a-827352a1ed2c" xsi:nil="true"/>
-    <LegacyRequestType xmlns="a172083e-e40c-4314-b43a-827352a1ed2c" xsi:nil="true"/>
-    <LegacyDescriptor xmlns="a172083e-e40c-4314-b43a-827352a1ed2c" xsi:nil="true"/>
-    <LegacyLastModifiedDate xmlns="b67a7830-db79-4a49-bf27-2aff92a2201a" xsi:nil="true"/>
-    <LegacyDateClosed xmlns="b67a7830-db79-4a49-bf27-2aff92a2201a" xsi:nil="true"/>
-    <LegacyHomeLocation xmlns="b67a7830-db79-4a49-bf27-2aff92a2201a" xsi:nil="true"/>
-    <LegacyExpiryReviewDate xmlns="b67a7830-db79-4a49-bf27-2aff92a2201a" xsi:nil="true"/>
-    <LegacyPhysicalFormat xmlns="a172083e-e40c-4314-b43a-827352a1ed2c">false</LegacyPhysicalFormat>
-    <LegacyDocumentType xmlns="b67a7830-db79-4a49-bf27-2aff92a2201a" xsi:nil="true"/>
-    <LegacyReferencesFromOtherItems xmlns="b67a7830-db79-4a49-bf27-2aff92a2201a" xsi:nil="true"/>
-    <LegacyLastActionDate xmlns="b67a7830-db79-4a49-bf27-2aff92a2201a" xsi:nil="true"/>
-    <CIRRUSPreviousID xmlns="b413c3fd-5a3b-4239-b985-69032e371c04" xsi:nil="true"/>
-    <LegacyModifier xmlns="b67a7830-db79-4a49-bf27-2aff92a2201a">
-      <UserInfo>
-        <DisplayName/>
-        <AccountId xsi:nil="true"/>
-        <AccountType/>
-      </UserInfo>
-    </LegacyModifier>
-    <LegacyStatusonTransfer xmlns="b67a7830-db79-4a49-bf27-2aff92a2201a" xsi:nil="true"/>
-    <LegacyDispositionAsOfDate xmlns="b67a7830-db79-4a49-bf27-2aff92a2201a" xsi:nil="true"/>
-    <LegacyMinister xmlns="a172083e-e40c-4314-b43a-827352a1ed2c" xsi:nil="true"/>
-    <CIRRUSPreviousRetentionPolicy xmlns="b413c3fd-5a3b-4239-b985-69032e371c04" xsi:nil="true"/>
-    <LegacyFileplanTarget xmlns="b67a7830-db79-4a49-bf27-2aff92a2201a" xsi:nil="true"/>
-    <LegacyContentType xmlns="b67a7830-db79-4a49-bf27-2aff92a2201a" xsi:nil="true"/>
-    <LegacyCustodian xmlns="b67a7830-db79-4a49-bf27-2aff92a2201a" xsi:nil="true"/>
-    <Descriptor xmlns="7fd9e60a-720a-478c-bf76-b460d35d354e" xsi:nil="true"/>
-    <LegacyProtectiveMarking xmlns="b67a7830-db79-4a49-bf27-2aff92a2201a" xsi:nil="true"/>
-    <LegacyDateFileReturned xmlns="a172083e-e40c-4314-b43a-827352a1ed2c" xsi:nil="true"/>
-    <LegacyReferencesToOtherItems xmlns="b67a7830-db79-4a49-bf27-2aff92a2201a" xsi:nil="true"/>
-    <LegacyCopyright xmlns="b67a7830-db79-4a49-bf27-2aff92a2201a" xsi:nil="true"/>
-    <Handling_x0020_Instructions xmlns="b413c3fd-5a3b-4239-b985-69032e371c04" xsi:nil="true"/>
-    <Date_x0020_Closed xmlns="b413c3fd-5a3b-4239-b985-69032e371c04" xsi:nil="true"/>
-    <LegacyTags xmlns="b67a7830-db79-4a49-bf27-2aff92a2201a" xsi:nil="true"/>
-    <LegacyFolderNotes xmlns="a172083e-e40c-4314-b43a-827352a1ed2c" xsi:nil="true"/>
-    <LegacyNumericClass xmlns="b67a7830-db79-4a49-bf27-2aff92a2201a" xsi:nil="true"/>
-    <LegacyCurrentLocation xmlns="b67a7830-db79-4a49-bf27-2aff92a2201a" xsi:nil="true"/>
-    <_dlc_DocIdPersistId xmlns="7fd9e60a-720a-478c-bf76-b460d35d354e">false</_dlc_DocIdPersistId>
-  </documentManagement>
-</p:properties>
+<?mso-contentType ?>
+<spe:Receivers xmlns:spe="http://schemas.microsoft.com/sharepoint/events">
+  <Receiver>
+    <Name>Document ID Generator</Name>
+    <Synchronization>Synchronous</Synchronization>
+    <Type>10001</Type>
+    <SequenceNumber>1000</SequenceNumber>
+    <Url/>
+    <Assembly>Microsoft.Office.DocumentManagement, Version=16.0.0.0, Culture=neutral, PublicKeyToken=71e9bce111e9429c</Assembly>
+    <Class>Microsoft.Office.DocumentManagement.Internal.DocIdHandler</Class>
+    <Data/>
+    <Filter/>
+  </Receiver>
+  <Receiver>
+    <Name>Document ID Generator</Name>
+    <Synchronization>Synchronous</Synchronization>
+    <Type>10002</Type>
+    <SequenceNumber>1001</SequenceNumber>
+    <Url/>
+    <Assembly>Microsoft.Office.DocumentManagement, Version=16.0.0.0, Culture=neutral, PublicKeyToken=71e9bce111e9429c</Assembly>
+    <Class>Microsoft.Office.DocumentManagement.Internal.DocIdHandler</Class>
+    <Data/>
+    <Filter/>
+  </Receiver>
+  <Receiver>
+    <Name>Document ID Generator</Name>
+    <Synchronization>Synchronous</Synchronization>
+    <Type>10004</Type>
+    <SequenceNumber>1002</SequenceNumber>
+    <Url/>
+    <Assembly>Microsoft.Office.DocumentManagement, Version=16.0.0.0, Culture=neutral, PublicKeyToken=71e9bce111e9429c</Assembly>
+    <Class>Microsoft.Office.DocumentManagement.Internal.DocIdHandler</Class>
+    <Data/>
+    <Filter/>
+  </Receiver>
+  <Receiver>
+    <Name>Document ID Generator</Name>
+    <Synchronization>Synchronous</Synchronization>
+    <Type>10006</Type>
+    <SequenceNumber>1003</SequenceNumber>
+    <Url/>
+    <Assembly>Microsoft.Office.DocumentManagement, Version=16.0.0.0, Culture=neutral, PublicKeyToken=71e9bce111e9429c</Assembly>
+    <Class>Microsoft.Office.DocumentManagement.Internal.DocIdHandler</Class>
+    <Data/>
+    <Filter/>
+  </Receiver>
+</spe:Receivers>
 </file>
 
 <file path=customXml/item2.xml><?xml version="1.0" encoding="utf-8"?>
@@ -25504,53 +25483,85 @@
 </file>
 
 <file path=customXml/item3.xml><?xml version="1.0" encoding="utf-8"?>
-<?mso-contentType ?>
-<spe:Receivers xmlns:spe="http://schemas.microsoft.com/sharepoint/events">
-  <Receiver>
-    <Name>Document ID Generator</Name>
-    <Synchronization>Synchronous</Synchronization>
-    <Type>10001</Type>
-    <SequenceNumber>1000</SequenceNumber>
-    <Url/>
-    <Assembly>Microsoft.Office.DocumentManagement, Version=16.0.0.0, Culture=neutral, PublicKeyToken=71e9bce111e9429c</Assembly>
-    <Class>Microsoft.Office.DocumentManagement.Internal.DocIdHandler</Class>
-    <Data/>
-    <Filter/>
-  </Receiver>
-  <Receiver>
-    <Name>Document ID Generator</Name>
-    <Synchronization>Synchronous</Synchronization>
-    <Type>10002</Type>
-    <SequenceNumber>1001</SequenceNumber>
-    <Url/>
-    <Assembly>Microsoft.Office.DocumentManagement, Version=16.0.0.0, Culture=neutral, PublicKeyToken=71e9bce111e9429c</Assembly>
-    <Class>Microsoft.Office.DocumentManagement.Internal.DocIdHandler</Class>
-    <Data/>
-    <Filter/>
-  </Receiver>
-  <Receiver>
-    <Name>Document ID Generator</Name>
-    <Synchronization>Synchronous</Synchronization>
-    <Type>10004</Type>
-    <SequenceNumber>1002</SequenceNumber>
-    <Url/>
-    <Assembly>Microsoft.Office.DocumentManagement, Version=16.0.0.0, Culture=neutral, PublicKeyToken=71e9bce111e9429c</Assembly>
-    <Class>Microsoft.Office.DocumentManagement.Internal.DocIdHandler</Class>
-    <Data/>
-    <Filter/>
-  </Receiver>
-  <Receiver>
-    <Name>Document ID Generator</Name>
-    <Synchronization>Synchronous</Synchronization>
-    <Type>10006</Type>
-    <SequenceNumber>1003</SequenceNumber>
-    <Url/>
-    <Assembly>Microsoft.Office.DocumentManagement, Version=16.0.0.0, Culture=neutral, PublicKeyToken=71e9bce111e9429c</Assembly>
-    <Class>Microsoft.Office.DocumentManagement.Internal.DocIdHandler</Class>
-    <Data/>
-    <Filter/>
-  </Receiver>
-</spe:Receivers>
+<p:properties xmlns:p="http://schemas.microsoft.com/office/2006/metadata/properties" xmlns:xsi="http://www.w3.org/2001/XMLSchema-instance" xmlns:pc="http://schemas.microsoft.com/office/infopath/2007/PartnerControls">
+  <documentManagement>
+    <_dlc_DocId xmlns="7fd9e60a-720a-478c-bf76-b460d35d354e">H6263HTYEWN5-606535265-19798</_dlc_DocId>
+    <_dlc_DocIdUrl xmlns="7fd9e60a-720a-478c-bf76-b460d35d354e">
+      <Url>https://dbis.sharepoint.com/sites/dit/200/_layouts/15/DocIdRedir.aspx?ID=H6263HTYEWN5-606535265-19798</Url>
+      <Description>H6263HTYEWN5-606535265-19798</Description>
+    </_dlc_DocIdUrl>
+    <TaxCatchAll xmlns="7fd9e60a-720a-478c-bf76-b460d35d354e">
+      <Value>154</Value>
+    </TaxCatchAll>
+    <m975189f4ba442ecbf67d4147307b177 xmlns="c963a4c1-1bb4-49f2-a011-9c776a7eed2a">
+      <Terms xmlns="http://schemas.microsoft.com/office/infopath/2007/PartnerControls">
+        <TermInfo xmlns="http://schemas.microsoft.com/office/infopath/2007/PartnerControls">
+          <TermName xmlns="http://schemas.microsoft.com/office/infopath/2007/PartnerControls">TPG Policy</TermName>
+          <TermId xmlns="http://schemas.microsoft.com/office/infopath/2007/PartnerControls">fff92c63-d8b7-4354-b483-af0745cedc3c</TermId>
+        </TermInfo>
+      </Terms>
+    </m975189f4ba442ecbf67d4147307b177>
+    <Retention_x0020_Label xmlns="a8f60570-4bd3-4f2b-950b-a996de8ab151">HMG PPP Review</Retention_x0020_Label>
+    <Government_x0020_Body xmlns="b413c3fd-5a3b-4239-b985-69032e371c04">DIT</Government_x0020_Body>
+    <Security_x0020_Classification xmlns="7fd9e60a-720a-478c-bf76-b460d35d354e">OFFICIAL</Security_x0020_Classification>
+    <Date_x0020_Opened xmlns="b413c3fd-5a3b-4239-b985-69032e371c04">2018-12-05T14:50:09+00:00</Date_x0020_Opened>
+    <LegacyRecordCategoryIdentifier xmlns="b67a7830-db79-4a49-bf27-2aff92a2201a" xsi:nil="true"/>
+    <LegacyDateFileRequested xmlns="a172083e-e40c-4314-b43a-827352a1ed2c" xsi:nil="true"/>
+    <LegacyCaseReferenceNumber xmlns="c0e5669f-1bcb-499c-94e0-3ccb733d3d13" xsi:nil="true"/>
+    <LegacyFolderType xmlns="b67a7830-db79-4a49-bf27-2aff92a2201a" xsi:nil="true"/>
+    <LegacyRecordFolderIdentifier xmlns="b67a7830-db79-4a49-bf27-2aff92a2201a" xsi:nil="true"/>
+    <LegacyFolder xmlns="b67a7830-db79-4a49-bf27-2aff92a2201a" xsi:nil="true"/>
+    <LegacyMP xmlns="a172083e-e40c-4314-b43a-827352a1ed2c" xsi:nil="true"/>
+    <LegacyDocumentID xmlns="a172083e-e40c-4314-b43a-827352a1ed2c" xsi:nil="true"/>
+    <LegacyFolderDocumentID xmlns="a172083e-e40c-4314-b43a-827352a1ed2c" xsi:nil="true"/>
+    <National_x0020_Caveat xmlns="7fd9e60a-720a-478c-bf76-b460d35d354e" xsi:nil="true"/>
+    <LegacyFolderLink xmlns="b67a7830-db79-4a49-bf27-2aff92a2201a" xsi:nil="true"/>
+    <LegacyDateFileReceived xmlns="a172083e-e40c-4314-b43a-827352a1ed2c" xsi:nil="true"/>
+    <ExternallyShared xmlns="b67a7830-db79-4a49-bf27-2aff92a2201a" xsi:nil="true"/>
+    <Document_x0020_Notes xmlns="b413c3fd-5a3b-4239-b985-69032e371c04" xsi:nil="true"/>
+    <LegacyAdditionalAuthors xmlns="b67a7830-db79-4a49-bf27-2aff92a2201a" xsi:nil="true"/>
+    <LegacyDocumentLink xmlns="b67a7830-db79-4a49-bf27-2aff92a2201a" xsi:nil="true"/>
+    <CIRRUSPreviousLocation xmlns="b413c3fd-5a3b-4239-b985-69032e371c04" xsi:nil="true"/>
+    <LegacyPhysicalItemLocation xmlns="a172083e-e40c-4314-b43a-827352a1ed2c" xsi:nil="true"/>
+    <LegacyRequestType xmlns="a172083e-e40c-4314-b43a-827352a1ed2c" xsi:nil="true"/>
+    <LegacyDescriptor xmlns="a172083e-e40c-4314-b43a-827352a1ed2c" xsi:nil="true"/>
+    <LegacyLastModifiedDate xmlns="b67a7830-db79-4a49-bf27-2aff92a2201a" xsi:nil="true"/>
+    <LegacyDateClosed xmlns="b67a7830-db79-4a49-bf27-2aff92a2201a" xsi:nil="true"/>
+    <LegacyHomeLocation xmlns="b67a7830-db79-4a49-bf27-2aff92a2201a" xsi:nil="true"/>
+    <LegacyExpiryReviewDate xmlns="b67a7830-db79-4a49-bf27-2aff92a2201a" xsi:nil="true"/>
+    <LegacyPhysicalFormat xmlns="a172083e-e40c-4314-b43a-827352a1ed2c">false</LegacyPhysicalFormat>
+    <LegacyDocumentType xmlns="b67a7830-db79-4a49-bf27-2aff92a2201a" xsi:nil="true"/>
+    <LegacyReferencesFromOtherItems xmlns="b67a7830-db79-4a49-bf27-2aff92a2201a" xsi:nil="true"/>
+    <LegacyLastActionDate xmlns="b67a7830-db79-4a49-bf27-2aff92a2201a" xsi:nil="true"/>
+    <CIRRUSPreviousID xmlns="b413c3fd-5a3b-4239-b985-69032e371c04" xsi:nil="true"/>
+    <LegacyModifier xmlns="b67a7830-db79-4a49-bf27-2aff92a2201a">
+      <UserInfo>
+        <DisplayName/>
+        <AccountId xsi:nil="true"/>
+        <AccountType/>
+      </UserInfo>
+    </LegacyModifier>
+    <LegacyStatusonTransfer xmlns="b67a7830-db79-4a49-bf27-2aff92a2201a" xsi:nil="true"/>
+    <LegacyDispositionAsOfDate xmlns="b67a7830-db79-4a49-bf27-2aff92a2201a" xsi:nil="true"/>
+    <LegacyMinister xmlns="a172083e-e40c-4314-b43a-827352a1ed2c" xsi:nil="true"/>
+    <CIRRUSPreviousRetentionPolicy xmlns="b413c3fd-5a3b-4239-b985-69032e371c04" xsi:nil="true"/>
+    <LegacyFileplanTarget xmlns="b67a7830-db79-4a49-bf27-2aff92a2201a" xsi:nil="true"/>
+    <LegacyContentType xmlns="b67a7830-db79-4a49-bf27-2aff92a2201a" xsi:nil="true"/>
+    <LegacyCustodian xmlns="b67a7830-db79-4a49-bf27-2aff92a2201a" xsi:nil="true"/>
+    <Descriptor xmlns="7fd9e60a-720a-478c-bf76-b460d35d354e" xsi:nil="true"/>
+    <LegacyProtectiveMarking xmlns="b67a7830-db79-4a49-bf27-2aff92a2201a" xsi:nil="true"/>
+    <LegacyDateFileReturned xmlns="a172083e-e40c-4314-b43a-827352a1ed2c" xsi:nil="true"/>
+    <LegacyReferencesToOtherItems xmlns="b67a7830-db79-4a49-bf27-2aff92a2201a" xsi:nil="true"/>
+    <LegacyCopyright xmlns="b67a7830-db79-4a49-bf27-2aff92a2201a" xsi:nil="true"/>
+    <Handling_x0020_Instructions xmlns="b413c3fd-5a3b-4239-b985-69032e371c04" xsi:nil="true"/>
+    <Date_x0020_Closed xmlns="b413c3fd-5a3b-4239-b985-69032e371c04" xsi:nil="true"/>
+    <LegacyTags xmlns="b67a7830-db79-4a49-bf27-2aff92a2201a" xsi:nil="true"/>
+    <LegacyFolderNotes xmlns="a172083e-e40c-4314-b43a-827352a1ed2c" xsi:nil="true"/>
+    <LegacyNumericClass xmlns="b67a7830-db79-4a49-bf27-2aff92a2201a" xsi:nil="true"/>
+    <LegacyCurrentLocation xmlns="b67a7830-db79-4a49-bf27-2aff92a2201a" xsi:nil="true"/>
+    <_dlc_DocIdPersistId xmlns="7fd9e60a-720a-478c-bf76-b460d35d354e">false</_dlc_DocIdPersistId>
+  </documentManagement>
+</p:properties>
 </file>
 
 <file path=customXml/item4.xml><?xml version="1.0" encoding="utf-8"?>
@@ -25567,17 +25578,9 @@
 </file>
 
 <file path=customXml/itemProps1.xml><?xml version="1.0" encoding="utf-8"?>
-<ds:datastoreItem xmlns:ds="http://schemas.openxmlformats.org/officeDocument/2006/customXml" ds:itemID="{3BB38EA9-2E83-46DD-A8A8-CFC64533E159}">
+<ds:datastoreItem xmlns:ds="http://schemas.openxmlformats.org/officeDocument/2006/customXml" ds:itemID="{7CA87425-AED5-425D-AD90-93AE8277A413}">
   <ds:schemaRefs>
-    <ds:schemaRef ds:uri="http://schemas.microsoft.com/office/2006/metadata/properties"/>
-    <ds:schemaRef ds:uri="http://schemas.microsoft.com/office/infopath/2007/PartnerControls"/>
-    <ds:schemaRef ds:uri="7fd9e60a-720a-478c-bf76-b460d35d354e"/>
-    <ds:schemaRef ds:uri="c963a4c1-1bb4-49f2-a011-9c776a7eed2a"/>
-    <ds:schemaRef ds:uri="a8f60570-4bd3-4f2b-950b-a996de8ab151"/>
-    <ds:schemaRef ds:uri="b413c3fd-5a3b-4239-b985-69032e371c04"/>
-    <ds:schemaRef ds:uri="b67a7830-db79-4a49-bf27-2aff92a2201a"/>
-    <ds:schemaRef ds:uri="a172083e-e40c-4314-b43a-827352a1ed2c"/>
-    <ds:schemaRef ds:uri="c0e5669f-1bcb-499c-94e0-3ccb733d3d13"/>
+    <ds:schemaRef ds:uri="http://schemas.microsoft.com/sharepoint/events"/>
   </ds:schemaRefs>
 </ds:datastoreItem>
 </file>
@@ -25608,9 +25611,17 @@
 </file>
 
 <file path=customXml/itemProps3.xml><?xml version="1.0" encoding="utf-8"?>
-<ds:datastoreItem xmlns:ds="http://schemas.openxmlformats.org/officeDocument/2006/customXml" ds:itemID="{7CA87425-AED5-425D-AD90-93AE8277A413}">
+<ds:datastoreItem xmlns:ds="http://schemas.openxmlformats.org/officeDocument/2006/customXml" ds:itemID="{3BB38EA9-2E83-46DD-A8A8-CFC64533E159}">
   <ds:schemaRefs>
-    <ds:schemaRef ds:uri="http://schemas.microsoft.com/sharepoint/events"/>
+    <ds:schemaRef ds:uri="http://schemas.microsoft.com/office/2006/metadata/properties"/>
+    <ds:schemaRef ds:uri="http://schemas.microsoft.com/office/infopath/2007/PartnerControls"/>
+    <ds:schemaRef ds:uri="7fd9e60a-720a-478c-bf76-b460d35d354e"/>
+    <ds:schemaRef ds:uri="c963a4c1-1bb4-49f2-a011-9c776a7eed2a"/>
+    <ds:schemaRef ds:uri="a8f60570-4bd3-4f2b-950b-a996de8ab151"/>
+    <ds:schemaRef ds:uri="b413c3fd-5a3b-4239-b985-69032e371c04"/>
+    <ds:schemaRef ds:uri="b67a7830-db79-4a49-bf27-2aff92a2201a"/>
+    <ds:schemaRef ds:uri="a172083e-e40c-4314-b43a-827352a1ed2c"/>
+    <ds:schemaRef ds:uri="c0e5669f-1bcb-499c-94e0-3ccb733d3d13"/>
   </ds:schemaRefs>
 </ds:datastoreItem>
 </file>
@@ -25624,7 +25635,7 @@
 </file>
 
 <file path=customXml/itemProps5.xml><?xml version="1.0" encoding="utf-8"?>
-<ds:datastoreItem xmlns:ds="http://schemas.openxmlformats.org/officeDocument/2006/customXml" ds:itemID="{942733AB-9E72-3640-B776-87CEDD0EC695}">
+<ds:datastoreItem xmlns:ds="http://schemas.openxmlformats.org/officeDocument/2006/customXml" ds:itemID="{4874B7F0-4492-6D43-BF3D-6340B874A0A5}">
   <ds:schemaRefs>
     <ds:schemaRef ds:uri="http://schemas.openxmlformats.org/officeDocument/2006/bibliography"/>
   </ds:schemaRefs>

--- a/tariff-reference/mfn_schedule/source/chapter_notes/chapter12.docx
+++ b/tariff-reference/mfn_schedule/source/chapter_notes/chapter12.docx
@@ -6,6 +6,8 @@
       <w:pPr>
         <w:pStyle w:val="Heading2"/>
       </w:pPr>
+      <w:bookmarkStart w:id="0" w:name="_GoBack"/>
+      <w:bookmarkEnd w:id="0"/>
       <w:r>
         <w:t>Chapter 12</w:t>
       </w:r>
@@ -18,8 +20,6 @@
       <w:pPr>
         <w:pStyle w:val="Heading3"/>
       </w:pPr>
-      <w:bookmarkStart w:id="0" w:name="_GoBack"/>
-      <w:bookmarkEnd w:id="0"/>
       <w:r>
         <w:t>Chapter Notes</w:t>
       </w:r>
@@ -36,24 +36,56 @@
         <w:t>inter alia</w:t>
       </w:r>
       <w:r>
-        <w:t>, to palm nuts and kernels, cotton seeds, castor oil seeds, sesamum seeds, mustard seeds, safflower seeds, poppy seeds and shea nuts (karite nuts). It does not apply to products of heading 0801 or 0802 or to olives (Chapter 7 or 20).</w:t>
+        <w:t>, to palm nuts and kernels, cotton seeds, castor oil seeds, sesamum seeds, mustard seeds, safflower seeds, poppy seeds and shea nuts (</w:t>
+      </w:r>
+      <w:proofErr w:type="spellStart"/>
+      <w:r>
+        <w:t>karite</w:t>
+      </w:r>
+      <w:proofErr w:type="spellEnd"/>
+      <w:r>
+        <w:t xml:space="preserve"> nuts). It does not apply to products of heading 0801 or 0802 or to olives (Chapter 7 or 20).</w:t>
       </w:r>
     </w:p>
     <w:p>
       <w:r>
-        <w:t>2. Heading 1208 applies not only to non-defatted flours and meals but also to flours and meals which have been partially defatted or defatted and wholly or partially refatted with their original oils. It does not, however, apply to residues of headings 2304 to 2306.</w:t>
+        <w:t xml:space="preserve">2. Heading 1208 applies not only to non-defatted flours and meals but also to flours and meals which have been partially defatted or defatted and wholly or partially </w:t>
+      </w:r>
+      <w:proofErr w:type="spellStart"/>
+      <w:r>
+        <w:t>refatted</w:t>
+      </w:r>
+      <w:proofErr w:type="spellEnd"/>
+      <w:r>
+        <w:t xml:space="preserve"> with their original oils. It does not, however, apply to residues of headings 2304 to 2306.</w:t>
       </w:r>
     </w:p>
     <w:p>
       <w:r>
         <w:t xml:space="preserve">3. For the purposes of heading 1209, beet seeds, grass and other herbage seeds, seeds of ornamental flowers, vegetable seeds, seeds of forest trees, seeds of fruit trees, seeds of vetches (other than those of the species </w:t>
       </w:r>
+      <w:proofErr w:type="spellStart"/>
       <w:r>
         <w:rPr>
           <w:i/>
         </w:rPr>
-        <w:t>Vicia faba</w:t>
+        <w:t>Vicia</w:t>
       </w:r>
+      <w:proofErr w:type="spellEnd"/>
+      <w:r>
+        <w:rPr>
+          <w:i/>
+        </w:rPr>
+        <w:t xml:space="preserve"> </w:t>
+      </w:r>
+      <w:proofErr w:type="spellStart"/>
+      <w:r>
+        <w:rPr>
+          <w:i/>
+        </w:rPr>
+        <w:t>faba</w:t>
+      </w:r>
+      <w:proofErr w:type="spellEnd"/>
       <w:r>
         <w:t>) or of</w:t>
       </w:r>
@@ -252,7 +284,15 @@
         </w:numPr>
       </w:pPr>
       <w:r>
-        <w:t>For the purposes of subheading 1205 10, the expression 'low erucic acid rape or colza seeds' means rape or colza seeds yielding a fixed oil which has an erucic acid content of less than 2% by weight and yielding a solid component which contains less than 30 micromoles of glucosinolates per gram.</w:t>
+        <w:t xml:space="preserve">For the purposes of subheading 1205 10, the expression 'low erucic acid rape or colza seeds' means rape or colza seeds yielding a fixed oil which has an erucic acid content of less than 2% by weight and yielding a solid component which contains less than 30 micromoles of </w:t>
+      </w:r>
+      <w:proofErr w:type="spellStart"/>
+      <w:r>
+        <w:t>glucosinolates</w:t>
+      </w:r>
+      <w:proofErr w:type="spellEnd"/>
+      <w:r>
+        <w:t xml:space="preserve"> per gram.</w:t>
       </w:r>
     </w:p>
     <w:p>
@@ -21037,7 +21077,7 @@
       </w:pPr>
     </w:pPrDefault>
   </w:docDefaults>
-  <w:latentStyles w:defLockedState="0" w:defUIPriority="99" w:defSemiHidden="0" w:defUnhideWhenUsed="0" w:defQFormat="0" w:count="376">
+  <w:latentStyles w:defLockedState="0" w:defUIPriority="99" w:defSemiHidden="0" w:defUnhideWhenUsed="0" w:defQFormat="0" w:count="375">
     <w:lsdException w:name="Normal" w:uiPriority="0" w:qFormat="1"/>
     <w:lsdException w:name="heading 1" w:uiPriority="9" w:qFormat="1"/>
     <w:lsdException w:name="heading 2" w:semiHidden="1" w:uiPriority="9" w:unhideWhenUsed="1" w:qFormat="1"/>
@@ -21413,7 +21453,6 @@
     <w:lsdException w:name="Smart Hyperlink" w:semiHidden="1" w:unhideWhenUsed="1"/>
     <w:lsdException w:name="Hashtag" w:semiHidden="1" w:unhideWhenUsed="1"/>
     <w:lsdException w:name="Unresolved Mention" w:semiHidden="1" w:unhideWhenUsed="1"/>
-    <w:lsdException w:name="Smart Link" w:semiHidden="1" w:unhideWhenUsed="1"/>
   </w:latentStyles>
   <w:style w:type="paragraph" w:default="1" w:styleId="Normal">
     <w:name w:val="Normal"/>
@@ -21761,14 +21800,14 @@
     <w:name w:val="Normal in Table"/>
     <w:basedOn w:val="Normal"/>
     <w:qFormat/>
-    <w:rsid w:val="00F7426B"/>
+    <w:rsid w:val="00593D4A"/>
     <w:pPr>
-      <w:spacing w:before="40" w:after="40" w:line="240" w:lineRule="auto"/>
+      <w:spacing w:before="40" w:after="40" w:line="264" w:lineRule="auto"/>
       <w:jc w:val="left"/>
     </w:pPr>
     <w:rPr>
       <w:bCs/>
-      <w:sz w:val="18"/>
+      <w:sz w:val="16"/>
     </w:rPr>
   </w:style>
   <w:style w:type="character" w:customStyle="1" w:styleId="Heading3Char">
@@ -24801,53 +24840,85 @@
 </file>
 
 <file path=customXml/item1.xml><?xml version="1.0" encoding="utf-8"?>
-<?mso-contentType ?>
-<spe:Receivers xmlns:spe="http://schemas.microsoft.com/sharepoint/events">
-  <Receiver>
-    <Name>Document ID Generator</Name>
-    <Synchronization>Synchronous</Synchronization>
-    <Type>10001</Type>
-    <SequenceNumber>1000</SequenceNumber>
-    <Url/>
-    <Assembly>Microsoft.Office.DocumentManagement, Version=16.0.0.0, Culture=neutral, PublicKeyToken=71e9bce111e9429c</Assembly>
-    <Class>Microsoft.Office.DocumentManagement.Internal.DocIdHandler</Class>
-    <Data/>
-    <Filter/>
-  </Receiver>
-  <Receiver>
-    <Name>Document ID Generator</Name>
-    <Synchronization>Synchronous</Synchronization>
-    <Type>10002</Type>
-    <SequenceNumber>1001</SequenceNumber>
-    <Url/>
-    <Assembly>Microsoft.Office.DocumentManagement, Version=16.0.0.0, Culture=neutral, PublicKeyToken=71e9bce111e9429c</Assembly>
-    <Class>Microsoft.Office.DocumentManagement.Internal.DocIdHandler</Class>
-    <Data/>
-    <Filter/>
-  </Receiver>
-  <Receiver>
-    <Name>Document ID Generator</Name>
-    <Synchronization>Synchronous</Synchronization>
-    <Type>10004</Type>
-    <SequenceNumber>1002</SequenceNumber>
-    <Url/>
-    <Assembly>Microsoft.Office.DocumentManagement, Version=16.0.0.0, Culture=neutral, PublicKeyToken=71e9bce111e9429c</Assembly>
-    <Class>Microsoft.Office.DocumentManagement.Internal.DocIdHandler</Class>
-    <Data/>
-    <Filter/>
-  </Receiver>
-  <Receiver>
-    <Name>Document ID Generator</Name>
-    <Synchronization>Synchronous</Synchronization>
-    <Type>10006</Type>
-    <SequenceNumber>1003</SequenceNumber>
-    <Url/>
-    <Assembly>Microsoft.Office.DocumentManagement, Version=16.0.0.0, Culture=neutral, PublicKeyToken=71e9bce111e9429c</Assembly>
-    <Class>Microsoft.Office.DocumentManagement.Internal.DocIdHandler</Class>
-    <Data/>
-    <Filter/>
-  </Receiver>
-</spe:Receivers>
+<p:properties xmlns:p="http://schemas.microsoft.com/office/2006/metadata/properties" xmlns:xsi="http://www.w3.org/2001/XMLSchema-instance" xmlns:pc="http://schemas.microsoft.com/office/infopath/2007/PartnerControls">
+  <documentManagement>
+    <_dlc_DocId xmlns="7fd9e60a-720a-478c-bf76-b460d35d354e">H6263HTYEWN5-606535265-19798</_dlc_DocId>
+    <_dlc_DocIdUrl xmlns="7fd9e60a-720a-478c-bf76-b460d35d354e">
+      <Url>https://dbis.sharepoint.com/sites/dit/200/_layouts/15/DocIdRedir.aspx?ID=H6263HTYEWN5-606535265-19798</Url>
+      <Description>H6263HTYEWN5-606535265-19798</Description>
+    </_dlc_DocIdUrl>
+    <TaxCatchAll xmlns="7fd9e60a-720a-478c-bf76-b460d35d354e">
+      <Value>154</Value>
+    </TaxCatchAll>
+    <m975189f4ba442ecbf67d4147307b177 xmlns="c963a4c1-1bb4-49f2-a011-9c776a7eed2a">
+      <Terms xmlns="http://schemas.microsoft.com/office/infopath/2007/PartnerControls">
+        <TermInfo xmlns="http://schemas.microsoft.com/office/infopath/2007/PartnerControls">
+          <TermName xmlns="http://schemas.microsoft.com/office/infopath/2007/PartnerControls">TPG Policy</TermName>
+          <TermId xmlns="http://schemas.microsoft.com/office/infopath/2007/PartnerControls">fff92c63-d8b7-4354-b483-af0745cedc3c</TermId>
+        </TermInfo>
+      </Terms>
+    </m975189f4ba442ecbf67d4147307b177>
+    <Retention_x0020_Label xmlns="a8f60570-4bd3-4f2b-950b-a996de8ab151">HMG PPP Review</Retention_x0020_Label>
+    <Government_x0020_Body xmlns="b413c3fd-5a3b-4239-b985-69032e371c04">DIT</Government_x0020_Body>
+    <Security_x0020_Classification xmlns="7fd9e60a-720a-478c-bf76-b460d35d354e">OFFICIAL</Security_x0020_Classification>
+    <Date_x0020_Opened xmlns="b413c3fd-5a3b-4239-b985-69032e371c04">2018-12-05T14:50:09+00:00</Date_x0020_Opened>
+    <LegacyRecordCategoryIdentifier xmlns="b67a7830-db79-4a49-bf27-2aff92a2201a" xsi:nil="true"/>
+    <LegacyDateFileRequested xmlns="a172083e-e40c-4314-b43a-827352a1ed2c" xsi:nil="true"/>
+    <LegacyCaseReferenceNumber xmlns="c0e5669f-1bcb-499c-94e0-3ccb733d3d13" xsi:nil="true"/>
+    <LegacyFolderType xmlns="b67a7830-db79-4a49-bf27-2aff92a2201a" xsi:nil="true"/>
+    <LegacyRecordFolderIdentifier xmlns="b67a7830-db79-4a49-bf27-2aff92a2201a" xsi:nil="true"/>
+    <LegacyFolder xmlns="b67a7830-db79-4a49-bf27-2aff92a2201a" xsi:nil="true"/>
+    <LegacyMP xmlns="a172083e-e40c-4314-b43a-827352a1ed2c" xsi:nil="true"/>
+    <LegacyDocumentID xmlns="a172083e-e40c-4314-b43a-827352a1ed2c" xsi:nil="true"/>
+    <LegacyFolderDocumentID xmlns="a172083e-e40c-4314-b43a-827352a1ed2c" xsi:nil="true"/>
+    <National_x0020_Caveat xmlns="7fd9e60a-720a-478c-bf76-b460d35d354e" xsi:nil="true"/>
+    <LegacyFolderLink xmlns="b67a7830-db79-4a49-bf27-2aff92a2201a" xsi:nil="true"/>
+    <LegacyDateFileReceived xmlns="a172083e-e40c-4314-b43a-827352a1ed2c" xsi:nil="true"/>
+    <ExternallyShared xmlns="b67a7830-db79-4a49-bf27-2aff92a2201a" xsi:nil="true"/>
+    <Document_x0020_Notes xmlns="b413c3fd-5a3b-4239-b985-69032e371c04" xsi:nil="true"/>
+    <LegacyAdditionalAuthors xmlns="b67a7830-db79-4a49-bf27-2aff92a2201a" xsi:nil="true"/>
+    <LegacyDocumentLink xmlns="b67a7830-db79-4a49-bf27-2aff92a2201a" xsi:nil="true"/>
+    <CIRRUSPreviousLocation xmlns="b413c3fd-5a3b-4239-b985-69032e371c04" xsi:nil="true"/>
+    <LegacyPhysicalItemLocation xmlns="a172083e-e40c-4314-b43a-827352a1ed2c" xsi:nil="true"/>
+    <LegacyRequestType xmlns="a172083e-e40c-4314-b43a-827352a1ed2c" xsi:nil="true"/>
+    <LegacyDescriptor xmlns="a172083e-e40c-4314-b43a-827352a1ed2c" xsi:nil="true"/>
+    <LegacyLastModifiedDate xmlns="b67a7830-db79-4a49-bf27-2aff92a2201a" xsi:nil="true"/>
+    <LegacyDateClosed xmlns="b67a7830-db79-4a49-bf27-2aff92a2201a" xsi:nil="true"/>
+    <LegacyHomeLocation xmlns="b67a7830-db79-4a49-bf27-2aff92a2201a" xsi:nil="true"/>
+    <LegacyExpiryReviewDate xmlns="b67a7830-db79-4a49-bf27-2aff92a2201a" xsi:nil="true"/>
+    <LegacyPhysicalFormat xmlns="a172083e-e40c-4314-b43a-827352a1ed2c">false</LegacyPhysicalFormat>
+    <LegacyDocumentType xmlns="b67a7830-db79-4a49-bf27-2aff92a2201a" xsi:nil="true"/>
+    <LegacyReferencesFromOtherItems xmlns="b67a7830-db79-4a49-bf27-2aff92a2201a" xsi:nil="true"/>
+    <LegacyLastActionDate xmlns="b67a7830-db79-4a49-bf27-2aff92a2201a" xsi:nil="true"/>
+    <CIRRUSPreviousID xmlns="b413c3fd-5a3b-4239-b985-69032e371c04" xsi:nil="true"/>
+    <LegacyModifier xmlns="b67a7830-db79-4a49-bf27-2aff92a2201a">
+      <UserInfo>
+        <DisplayName/>
+        <AccountId xsi:nil="true"/>
+        <AccountType/>
+      </UserInfo>
+    </LegacyModifier>
+    <LegacyStatusonTransfer xmlns="b67a7830-db79-4a49-bf27-2aff92a2201a" xsi:nil="true"/>
+    <LegacyDispositionAsOfDate xmlns="b67a7830-db79-4a49-bf27-2aff92a2201a" xsi:nil="true"/>
+    <LegacyMinister xmlns="a172083e-e40c-4314-b43a-827352a1ed2c" xsi:nil="true"/>
+    <CIRRUSPreviousRetentionPolicy xmlns="b413c3fd-5a3b-4239-b985-69032e371c04" xsi:nil="true"/>
+    <LegacyFileplanTarget xmlns="b67a7830-db79-4a49-bf27-2aff92a2201a" xsi:nil="true"/>
+    <LegacyContentType xmlns="b67a7830-db79-4a49-bf27-2aff92a2201a" xsi:nil="true"/>
+    <LegacyCustodian xmlns="b67a7830-db79-4a49-bf27-2aff92a2201a" xsi:nil="true"/>
+    <Descriptor xmlns="7fd9e60a-720a-478c-bf76-b460d35d354e" xsi:nil="true"/>
+    <LegacyProtectiveMarking xmlns="b67a7830-db79-4a49-bf27-2aff92a2201a" xsi:nil="true"/>
+    <LegacyDateFileReturned xmlns="a172083e-e40c-4314-b43a-827352a1ed2c" xsi:nil="true"/>
+    <LegacyReferencesToOtherItems xmlns="b67a7830-db79-4a49-bf27-2aff92a2201a" xsi:nil="true"/>
+    <LegacyCopyright xmlns="b67a7830-db79-4a49-bf27-2aff92a2201a" xsi:nil="true"/>
+    <Handling_x0020_Instructions xmlns="b413c3fd-5a3b-4239-b985-69032e371c04" xsi:nil="true"/>
+    <Date_x0020_Closed xmlns="b413c3fd-5a3b-4239-b985-69032e371c04" xsi:nil="true"/>
+    <LegacyTags xmlns="b67a7830-db79-4a49-bf27-2aff92a2201a" xsi:nil="true"/>
+    <LegacyFolderNotes xmlns="a172083e-e40c-4314-b43a-827352a1ed2c" xsi:nil="true"/>
+    <LegacyNumericClass xmlns="b67a7830-db79-4a49-bf27-2aff92a2201a" xsi:nil="true"/>
+    <LegacyCurrentLocation xmlns="b67a7830-db79-4a49-bf27-2aff92a2201a" xsi:nil="true"/>
+    <_dlc_DocIdPersistId xmlns="7fd9e60a-720a-478c-bf76-b460d35d354e">false</_dlc_DocIdPersistId>
+  </documentManagement>
+</p:properties>
 </file>
 
 <file path=customXml/item2.xml><?xml version="1.0" encoding="utf-8"?>
@@ -25483,85 +25554,53 @@
 </file>
 
 <file path=customXml/item3.xml><?xml version="1.0" encoding="utf-8"?>
-<p:properties xmlns:p="http://schemas.microsoft.com/office/2006/metadata/properties" xmlns:xsi="http://www.w3.org/2001/XMLSchema-instance" xmlns:pc="http://schemas.microsoft.com/office/infopath/2007/PartnerControls">
-  <documentManagement>
-    <_dlc_DocId xmlns="7fd9e60a-720a-478c-bf76-b460d35d354e">H6263HTYEWN5-606535265-19798</_dlc_DocId>
-    <_dlc_DocIdUrl xmlns="7fd9e60a-720a-478c-bf76-b460d35d354e">
-      <Url>https://dbis.sharepoint.com/sites/dit/200/_layouts/15/DocIdRedir.aspx?ID=H6263HTYEWN5-606535265-19798</Url>
-      <Description>H6263HTYEWN5-606535265-19798</Description>
-    </_dlc_DocIdUrl>
-    <TaxCatchAll xmlns="7fd9e60a-720a-478c-bf76-b460d35d354e">
-      <Value>154</Value>
-    </TaxCatchAll>
-    <m975189f4ba442ecbf67d4147307b177 xmlns="c963a4c1-1bb4-49f2-a011-9c776a7eed2a">
-      <Terms xmlns="http://schemas.microsoft.com/office/infopath/2007/PartnerControls">
-        <TermInfo xmlns="http://schemas.microsoft.com/office/infopath/2007/PartnerControls">
-          <TermName xmlns="http://schemas.microsoft.com/office/infopath/2007/PartnerControls">TPG Policy</TermName>
-          <TermId xmlns="http://schemas.microsoft.com/office/infopath/2007/PartnerControls">fff92c63-d8b7-4354-b483-af0745cedc3c</TermId>
-        </TermInfo>
-      </Terms>
-    </m975189f4ba442ecbf67d4147307b177>
-    <Retention_x0020_Label xmlns="a8f60570-4bd3-4f2b-950b-a996de8ab151">HMG PPP Review</Retention_x0020_Label>
-    <Government_x0020_Body xmlns="b413c3fd-5a3b-4239-b985-69032e371c04">DIT</Government_x0020_Body>
-    <Security_x0020_Classification xmlns="7fd9e60a-720a-478c-bf76-b460d35d354e">OFFICIAL</Security_x0020_Classification>
-    <Date_x0020_Opened xmlns="b413c3fd-5a3b-4239-b985-69032e371c04">2018-12-05T14:50:09+00:00</Date_x0020_Opened>
-    <LegacyRecordCategoryIdentifier xmlns="b67a7830-db79-4a49-bf27-2aff92a2201a" xsi:nil="true"/>
-    <LegacyDateFileRequested xmlns="a172083e-e40c-4314-b43a-827352a1ed2c" xsi:nil="true"/>
-    <LegacyCaseReferenceNumber xmlns="c0e5669f-1bcb-499c-94e0-3ccb733d3d13" xsi:nil="true"/>
-    <LegacyFolderType xmlns="b67a7830-db79-4a49-bf27-2aff92a2201a" xsi:nil="true"/>
-    <LegacyRecordFolderIdentifier xmlns="b67a7830-db79-4a49-bf27-2aff92a2201a" xsi:nil="true"/>
-    <LegacyFolder xmlns="b67a7830-db79-4a49-bf27-2aff92a2201a" xsi:nil="true"/>
-    <LegacyMP xmlns="a172083e-e40c-4314-b43a-827352a1ed2c" xsi:nil="true"/>
-    <LegacyDocumentID xmlns="a172083e-e40c-4314-b43a-827352a1ed2c" xsi:nil="true"/>
-    <LegacyFolderDocumentID xmlns="a172083e-e40c-4314-b43a-827352a1ed2c" xsi:nil="true"/>
-    <National_x0020_Caveat xmlns="7fd9e60a-720a-478c-bf76-b460d35d354e" xsi:nil="true"/>
-    <LegacyFolderLink xmlns="b67a7830-db79-4a49-bf27-2aff92a2201a" xsi:nil="true"/>
-    <LegacyDateFileReceived xmlns="a172083e-e40c-4314-b43a-827352a1ed2c" xsi:nil="true"/>
-    <ExternallyShared xmlns="b67a7830-db79-4a49-bf27-2aff92a2201a" xsi:nil="true"/>
-    <Document_x0020_Notes xmlns="b413c3fd-5a3b-4239-b985-69032e371c04" xsi:nil="true"/>
-    <LegacyAdditionalAuthors xmlns="b67a7830-db79-4a49-bf27-2aff92a2201a" xsi:nil="true"/>
-    <LegacyDocumentLink xmlns="b67a7830-db79-4a49-bf27-2aff92a2201a" xsi:nil="true"/>
-    <CIRRUSPreviousLocation xmlns="b413c3fd-5a3b-4239-b985-69032e371c04" xsi:nil="true"/>
-    <LegacyPhysicalItemLocation xmlns="a172083e-e40c-4314-b43a-827352a1ed2c" xsi:nil="true"/>
-    <LegacyRequestType xmlns="a172083e-e40c-4314-b43a-827352a1ed2c" xsi:nil="true"/>
-    <LegacyDescriptor xmlns="a172083e-e40c-4314-b43a-827352a1ed2c" xsi:nil="true"/>
-    <LegacyLastModifiedDate xmlns="b67a7830-db79-4a49-bf27-2aff92a2201a" xsi:nil="true"/>
-    <LegacyDateClosed xmlns="b67a7830-db79-4a49-bf27-2aff92a2201a" xsi:nil="true"/>
-    <LegacyHomeLocation xmlns="b67a7830-db79-4a49-bf27-2aff92a2201a" xsi:nil="true"/>
-    <LegacyExpiryReviewDate xmlns="b67a7830-db79-4a49-bf27-2aff92a2201a" xsi:nil="true"/>
-    <LegacyPhysicalFormat xmlns="a172083e-e40c-4314-b43a-827352a1ed2c">false</LegacyPhysicalFormat>
-    <LegacyDocumentType xmlns="b67a7830-db79-4a49-bf27-2aff92a2201a" xsi:nil="true"/>
-    <LegacyReferencesFromOtherItems xmlns="b67a7830-db79-4a49-bf27-2aff92a2201a" xsi:nil="true"/>
-    <LegacyLastActionDate xmlns="b67a7830-db79-4a49-bf27-2aff92a2201a" xsi:nil="true"/>
-    <CIRRUSPreviousID xmlns="b413c3fd-5a3b-4239-b985-69032e371c04" xsi:nil="true"/>
-    <LegacyModifier xmlns="b67a7830-db79-4a49-bf27-2aff92a2201a">
-      <UserInfo>
-        <DisplayName/>
-        <AccountId xsi:nil="true"/>
-        <AccountType/>
-      </UserInfo>
-    </LegacyModifier>
-    <LegacyStatusonTransfer xmlns="b67a7830-db79-4a49-bf27-2aff92a2201a" xsi:nil="true"/>
-    <LegacyDispositionAsOfDate xmlns="b67a7830-db79-4a49-bf27-2aff92a2201a" xsi:nil="true"/>
-    <LegacyMinister xmlns="a172083e-e40c-4314-b43a-827352a1ed2c" xsi:nil="true"/>
-    <CIRRUSPreviousRetentionPolicy xmlns="b413c3fd-5a3b-4239-b985-69032e371c04" xsi:nil="true"/>
-    <LegacyFileplanTarget xmlns="b67a7830-db79-4a49-bf27-2aff92a2201a" xsi:nil="true"/>
-    <LegacyContentType xmlns="b67a7830-db79-4a49-bf27-2aff92a2201a" xsi:nil="true"/>
-    <LegacyCustodian xmlns="b67a7830-db79-4a49-bf27-2aff92a2201a" xsi:nil="true"/>
-    <Descriptor xmlns="7fd9e60a-720a-478c-bf76-b460d35d354e" xsi:nil="true"/>
-    <LegacyProtectiveMarking xmlns="b67a7830-db79-4a49-bf27-2aff92a2201a" xsi:nil="true"/>
-    <LegacyDateFileReturned xmlns="a172083e-e40c-4314-b43a-827352a1ed2c" xsi:nil="true"/>
-    <LegacyReferencesToOtherItems xmlns="b67a7830-db79-4a49-bf27-2aff92a2201a" xsi:nil="true"/>
-    <LegacyCopyright xmlns="b67a7830-db79-4a49-bf27-2aff92a2201a" xsi:nil="true"/>
-    <Handling_x0020_Instructions xmlns="b413c3fd-5a3b-4239-b985-69032e371c04" xsi:nil="true"/>
-    <Date_x0020_Closed xmlns="b413c3fd-5a3b-4239-b985-69032e371c04" xsi:nil="true"/>
-    <LegacyTags xmlns="b67a7830-db79-4a49-bf27-2aff92a2201a" xsi:nil="true"/>
-    <LegacyFolderNotes xmlns="a172083e-e40c-4314-b43a-827352a1ed2c" xsi:nil="true"/>
-    <LegacyNumericClass xmlns="b67a7830-db79-4a49-bf27-2aff92a2201a" xsi:nil="true"/>
-    <LegacyCurrentLocation xmlns="b67a7830-db79-4a49-bf27-2aff92a2201a" xsi:nil="true"/>
-    <_dlc_DocIdPersistId xmlns="7fd9e60a-720a-478c-bf76-b460d35d354e">false</_dlc_DocIdPersistId>
-  </documentManagement>
-</p:properties>
+<?mso-contentType ?>
+<spe:Receivers xmlns:spe="http://schemas.microsoft.com/sharepoint/events">
+  <Receiver>
+    <Name>Document ID Generator</Name>
+    <Synchronization>Synchronous</Synchronization>
+    <Type>10001</Type>
+    <SequenceNumber>1000</SequenceNumber>
+    <Url/>
+    <Assembly>Microsoft.Office.DocumentManagement, Version=16.0.0.0, Culture=neutral, PublicKeyToken=71e9bce111e9429c</Assembly>
+    <Class>Microsoft.Office.DocumentManagement.Internal.DocIdHandler</Class>
+    <Data/>
+    <Filter/>
+  </Receiver>
+  <Receiver>
+    <Name>Document ID Generator</Name>
+    <Synchronization>Synchronous</Synchronization>
+    <Type>10002</Type>
+    <SequenceNumber>1001</SequenceNumber>
+    <Url/>
+    <Assembly>Microsoft.Office.DocumentManagement, Version=16.0.0.0, Culture=neutral, PublicKeyToken=71e9bce111e9429c</Assembly>
+    <Class>Microsoft.Office.DocumentManagement.Internal.DocIdHandler</Class>
+    <Data/>
+    <Filter/>
+  </Receiver>
+  <Receiver>
+    <Name>Document ID Generator</Name>
+    <Synchronization>Synchronous</Synchronization>
+    <Type>10004</Type>
+    <SequenceNumber>1002</SequenceNumber>
+    <Url/>
+    <Assembly>Microsoft.Office.DocumentManagement, Version=16.0.0.0, Culture=neutral, PublicKeyToken=71e9bce111e9429c</Assembly>
+    <Class>Microsoft.Office.DocumentManagement.Internal.DocIdHandler</Class>
+    <Data/>
+    <Filter/>
+  </Receiver>
+  <Receiver>
+    <Name>Document ID Generator</Name>
+    <Synchronization>Synchronous</Synchronization>
+    <Type>10006</Type>
+    <SequenceNumber>1003</SequenceNumber>
+    <Url/>
+    <Assembly>Microsoft.Office.DocumentManagement, Version=16.0.0.0, Culture=neutral, PublicKeyToken=71e9bce111e9429c</Assembly>
+    <Class>Microsoft.Office.DocumentManagement.Internal.DocIdHandler</Class>
+    <Data/>
+    <Filter/>
+  </Receiver>
+</spe:Receivers>
 </file>
 
 <file path=customXml/item4.xml><?xml version="1.0" encoding="utf-8"?>
@@ -25578,9 +25617,17 @@
 </file>
 
 <file path=customXml/itemProps1.xml><?xml version="1.0" encoding="utf-8"?>
-<ds:datastoreItem xmlns:ds="http://schemas.openxmlformats.org/officeDocument/2006/customXml" ds:itemID="{7CA87425-AED5-425D-AD90-93AE8277A413}">
+<ds:datastoreItem xmlns:ds="http://schemas.openxmlformats.org/officeDocument/2006/customXml" ds:itemID="{3BB38EA9-2E83-46DD-A8A8-CFC64533E159}">
   <ds:schemaRefs>
-    <ds:schemaRef ds:uri="http://schemas.microsoft.com/sharepoint/events"/>
+    <ds:schemaRef ds:uri="http://schemas.microsoft.com/office/2006/metadata/properties"/>
+    <ds:schemaRef ds:uri="http://schemas.microsoft.com/office/infopath/2007/PartnerControls"/>
+    <ds:schemaRef ds:uri="7fd9e60a-720a-478c-bf76-b460d35d354e"/>
+    <ds:schemaRef ds:uri="c963a4c1-1bb4-49f2-a011-9c776a7eed2a"/>
+    <ds:schemaRef ds:uri="a8f60570-4bd3-4f2b-950b-a996de8ab151"/>
+    <ds:schemaRef ds:uri="b413c3fd-5a3b-4239-b985-69032e371c04"/>
+    <ds:schemaRef ds:uri="b67a7830-db79-4a49-bf27-2aff92a2201a"/>
+    <ds:schemaRef ds:uri="a172083e-e40c-4314-b43a-827352a1ed2c"/>
+    <ds:schemaRef ds:uri="c0e5669f-1bcb-499c-94e0-3ccb733d3d13"/>
   </ds:schemaRefs>
 </ds:datastoreItem>
 </file>
@@ -25611,17 +25658,9 @@
 </file>
 
 <file path=customXml/itemProps3.xml><?xml version="1.0" encoding="utf-8"?>
-<ds:datastoreItem xmlns:ds="http://schemas.openxmlformats.org/officeDocument/2006/customXml" ds:itemID="{3BB38EA9-2E83-46DD-A8A8-CFC64533E159}">
+<ds:datastoreItem xmlns:ds="http://schemas.openxmlformats.org/officeDocument/2006/customXml" ds:itemID="{7CA87425-AED5-425D-AD90-93AE8277A413}">
   <ds:schemaRefs>
-    <ds:schemaRef ds:uri="http://schemas.microsoft.com/office/2006/metadata/properties"/>
-    <ds:schemaRef ds:uri="http://schemas.microsoft.com/office/infopath/2007/PartnerControls"/>
-    <ds:schemaRef ds:uri="7fd9e60a-720a-478c-bf76-b460d35d354e"/>
-    <ds:schemaRef ds:uri="c963a4c1-1bb4-49f2-a011-9c776a7eed2a"/>
-    <ds:schemaRef ds:uri="a8f60570-4bd3-4f2b-950b-a996de8ab151"/>
-    <ds:schemaRef ds:uri="b413c3fd-5a3b-4239-b985-69032e371c04"/>
-    <ds:schemaRef ds:uri="b67a7830-db79-4a49-bf27-2aff92a2201a"/>
-    <ds:schemaRef ds:uri="a172083e-e40c-4314-b43a-827352a1ed2c"/>
-    <ds:schemaRef ds:uri="c0e5669f-1bcb-499c-94e0-3ccb733d3d13"/>
+    <ds:schemaRef ds:uri="http://schemas.microsoft.com/sharepoint/events"/>
   </ds:schemaRefs>
 </ds:datastoreItem>
 </file>
@@ -25635,7 +25674,7 @@
 </file>
 
 <file path=customXml/itemProps5.xml><?xml version="1.0" encoding="utf-8"?>
-<ds:datastoreItem xmlns:ds="http://schemas.openxmlformats.org/officeDocument/2006/customXml" ds:itemID="{4874B7F0-4492-6D43-BF3D-6340B874A0A5}">
+<ds:datastoreItem xmlns:ds="http://schemas.openxmlformats.org/officeDocument/2006/customXml" ds:itemID="{45C08FB8-781F-4562-943E-A0E777658FAD}">
   <ds:schemaRefs>
     <ds:schemaRef ds:uri="http://schemas.openxmlformats.org/officeDocument/2006/bibliography"/>
   </ds:schemaRefs>

--- a/tariff-reference/mfn_schedule/source/chapter_notes/chapter12.docx
+++ b/tariff-reference/mfn_schedule/source/chapter_notes/chapter12.docx
@@ -6,8 +6,6 @@
       <w:pPr>
         <w:pStyle w:val="Heading2"/>
       </w:pPr>
-      <w:bookmarkStart w:id="0" w:name="_GoBack"/>
-      <w:bookmarkEnd w:id="0"/>
       <w:r>
         <w:t>Chapter 12</w:t>
       </w:r>
@@ -19,12 +17,12 @@
     <w:p>
       <w:pPr>
         <w:pStyle w:val="Heading3"/>
+        <w:spacing w:before="240" w:after="120"/>
       </w:pPr>
       <w:r>
         <w:t>Chapter Notes</w:t>
       </w:r>
     </w:p>
-    <w:p/>
     <w:p>
       <w:r>
         <w:t xml:space="preserve">1. Heading 1207 applies </w:t>
@@ -258,23 +256,19 @@
     </w:p>
     <w:p>
       <w:pPr>
-        <w:pStyle w:val="ListBullet"/>
-        <w:numPr>
-          <w:ilvl w:val="0"/>
-          <w:numId w:val="0"/>
-        </w:numPr>
-        <w:ind w:left="360"/>
-      </w:pPr>
-    </w:p>
-    <w:p>
-      <w:pPr>
         <w:pStyle w:val="Heading3"/>
+        <w:spacing w:before="240" w:after="120"/>
       </w:pPr>
       <w:r>
-        <w:t>Subheading note</w:t>
+        <w:t xml:space="preserve">Subheading </w:t>
+      </w:r>
+      <w:r>
+        <w:t>N</w:t>
+      </w:r>
+      <w:r>
+        <w:t>ote</w:t>
       </w:r>
     </w:p>
-    <w:p/>
     <w:p>
       <w:pPr>
         <w:pStyle w:val="ListParagraph"/>
@@ -297,18 +291,25 @@
     </w:p>
     <w:p>
       <w:pPr>
-        <w:pStyle w:val="ListParagraph"/>
-      </w:pPr>
-    </w:p>
-    <w:p>
-      <w:pPr>
         <w:pStyle w:val="Heading3"/>
+        <w:spacing w:before="240" w:after="120"/>
       </w:pPr>
       <w:r>
-        <w:t>Additional chapter note</w:t>
+        <w:t xml:space="preserve">Additional </w:t>
+      </w:r>
+      <w:r>
+        <w:t>C</w:t>
+      </w:r>
+      <w:r>
+        <w:t xml:space="preserve">hapter </w:t>
+      </w:r>
+      <w:r>
+        <w:t>N</w:t>
+      </w:r>
+      <w:r>
+        <w:t>ote</w:t>
       </w:r>
     </w:p>
-    <w:p/>
     <w:p>
       <w:pPr>
         <w:autoSpaceDE w:val="0"/>
@@ -392,8 +393,9 @@
         </w:rPr>
         <w:t>it is established that the goods are actually intended for sowing.</w:t>
       </w:r>
+      <w:bookmarkStart w:id="0" w:name="_GoBack"/>
+      <w:bookmarkEnd w:id="0"/>
     </w:p>
-    <w:p/>
     <w:sectPr>
       <w:footerReference w:type="default" r:id="rId12"/>
       <w:pgSz w:w="11906" w:h="16838"/>
@@ -18810,7 +18812,7 @@
       <w:lvlText w:val="%1."/>
       <w:lvlJc w:val="left"/>
       <w:pPr>
-        <w:ind w:left="720" w:hanging="360"/>
+        <w:ind w:left="360" w:hanging="360"/>
       </w:pPr>
       <w:rPr>
         <w:rFonts w:hint="default"/>
@@ -18822,7 +18824,7 @@
       <w:lvlText w:val="%2."/>
       <w:lvlJc w:val="left"/>
       <w:pPr>
-        <w:ind w:left="1440" w:hanging="360"/>
+        <w:ind w:left="1080" w:hanging="360"/>
       </w:pPr>
     </w:lvl>
     <w:lvl w:ilvl="2" w:tplc="0809001B" w:tentative="1">
@@ -18831,7 +18833,7 @@
       <w:lvlText w:val="%3."/>
       <w:lvlJc w:val="right"/>
       <w:pPr>
-        <w:ind w:left="2160" w:hanging="180"/>
+        <w:ind w:left="1800" w:hanging="180"/>
       </w:pPr>
     </w:lvl>
     <w:lvl w:ilvl="3" w:tplc="0809000F" w:tentative="1">
@@ -18840,7 +18842,7 @@
       <w:lvlText w:val="%4."/>
       <w:lvlJc w:val="left"/>
       <w:pPr>
-        <w:ind w:left="2880" w:hanging="360"/>
+        <w:ind w:left="2520" w:hanging="360"/>
       </w:pPr>
     </w:lvl>
     <w:lvl w:ilvl="4" w:tplc="08090019" w:tentative="1">
@@ -18849,7 +18851,7 @@
       <w:lvlText w:val="%5."/>
       <w:lvlJc w:val="left"/>
       <w:pPr>
-        <w:ind w:left="3600" w:hanging="360"/>
+        <w:ind w:left="3240" w:hanging="360"/>
       </w:pPr>
     </w:lvl>
     <w:lvl w:ilvl="5" w:tplc="0809001B" w:tentative="1">
@@ -18858,7 +18860,7 @@
       <w:lvlText w:val="%6."/>
       <w:lvlJc w:val="right"/>
       <w:pPr>
-        <w:ind w:left="4320" w:hanging="180"/>
+        <w:ind w:left="3960" w:hanging="180"/>
       </w:pPr>
     </w:lvl>
     <w:lvl w:ilvl="6" w:tplc="0809000F" w:tentative="1">
@@ -18867,7 +18869,7 @@
       <w:lvlText w:val="%7."/>
       <w:lvlJc w:val="left"/>
       <w:pPr>
-        <w:ind w:left="5040" w:hanging="360"/>
+        <w:ind w:left="4680" w:hanging="360"/>
       </w:pPr>
     </w:lvl>
     <w:lvl w:ilvl="7" w:tplc="08090019" w:tentative="1">
@@ -18876,7 +18878,7 @@
       <w:lvlText w:val="%8."/>
       <w:lvlJc w:val="left"/>
       <w:pPr>
-        <w:ind w:left="5760" w:hanging="360"/>
+        <w:ind w:left="5400" w:hanging="360"/>
       </w:pPr>
     </w:lvl>
     <w:lvl w:ilvl="8" w:tplc="0809001B" w:tentative="1">
@@ -18885,7 +18887,7 @@
       <w:lvlText w:val="%9."/>
       <w:lvlJc w:val="right"/>
       <w:pPr>
-        <w:ind w:left="6480" w:hanging="180"/>
+        <w:ind w:left="6120" w:hanging="180"/>
       </w:pPr>
     </w:lvl>
   </w:abstractNum>
@@ -21077,7 +21079,7 @@
       </w:pPr>
     </w:pPrDefault>
   </w:docDefaults>
-  <w:latentStyles w:defLockedState="0" w:defUIPriority="99" w:defSemiHidden="0" w:defUnhideWhenUsed="0" w:defQFormat="0" w:count="375">
+  <w:latentStyles w:defLockedState="0" w:defUIPriority="99" w:defSemiHidden="0" w:defUnhideWhenUsed="0" w:defQFormat="0" w:count="376">
     <w:lsdException w:name="Normal" w:uiPriority="0" w:qFormat="1"/>
     <w:lsdException w:name="heading 1" w:uiPriority="9" w:qFormat="1"/>
     <w:lsdException w:name="heading 2" w:semiHidden="1" w:uiPriority="9" w:unhideWhenUsed="1" w:qFormat="1"/>
@@ -21183,7 +21185,6 @@
     <w:lsdException w:name="HTML Sample" w:semiHidden="1" w:unhideWhenUsed="1"/>
     <w:lsdException w:name="HTML Typewriter" w:semiHidden="1" w:unhideWhenUsed="1"/>
     <w:lsdException w:name="HTML Variable" w:semiHidden="1" w:unhideWhenUsed="1"/>
-    <w:lsdException w:name="Normal Table" w:semiHidden="1" w:unhideWhenUsed="1"/>
     <w:lsdException w:name="annotation subject" w:semiHidden="1" w:uiPriority="0" w:unhideWhenUsed="1"/>
     <w:lsdException w:name="No List" w:semiHidden="1" w:unhideWhenUsed="1"/>
     <w:lsdException w:name="Outline List 1" w:semiHidden="1" w:unhideWhenUsed="1"/>
@@ -21230,10 +21231,8 @@
     <w:lsdException w:name="Table Subtle 2" w:semiHidden="1" w:unhideWhenUsed="1"/>
     <w:lsdException w:name="Table Web 1" w:semiHidden="1" w:unhideWhenUsed="1"/>
     <w:lsdException w:name="Table Web 2" w:semiHidden="1" w:unhideWhenUsed="1"/>
-    <w:lsdException w:name="Table Web 3" w:semiHidden="1" w:unhideWhenUsed="1"/>
     <w:lsdException w:name="Balloon Text" w:semiHidden="1" w:uiPriority="0" w:unhideWhenUsed="1"/>
     <w:lsdException w:name="Table Grid" w:uiPriority="39"/>
-    <w:lsdException w:name="Table Theme" w:semiHidden="1" w:unhideWhenUsed="1"/>
     <w:lsdException w:name="Placeholder Text" w:semiHidden="1"/>
     <w:lsdException w:name="No Spacing" w:uiPriority="1" w:qFormat="1"/>
     <w:lsdException w:name="Light Shading" w:uiPriority="60"/>
@@ -21453,6 +21452,7 @@
     <w:lsdException w:name="Smart Hyperlink" w:semiHidden="1" w:unhideWhenUsed="1"/>
     <w:lsdException w:name="Hashtag" w:semiHidden="1" w:unhideWhenUsed="1"/>
     <w:lsdException w:name="Unresolved Mention" w:semiHidden="1" w:unhideWhenUsed="1"/>
+    <w:lsdException w:name="Smart Link" w:semiHidden="1" w:unhideWhenUsed="1"/>
   </w:latentStyles>
   <w:style w:type="paragraph" w:default="1" w:styleId="Normal">
     <w:name w:val="Normal"/>
@@ -24840,88 +24840,65 @@
 </file>
 
 <file path=customXml/item1.xml><?xml version="1.0" encoding="utf-8"?>
-<p:properties xmlns:p="http://schemas.microsoft.com/office/2006/metadata/properties" xmlns:xsi="http://www.w3.org/2001/XMLSchema-instance" xmlns:pc="http://schemas.microsoft.com/office/infopath/2007/PartnerControls">
-  <documentManagement>
-    <_dlc_DocId xmlns="7fd9e60a-720a-478c-bf76-b460d35d354e">H6263HTYEWN5-606535265-19798</_dlc_DocId>
-    <_dlc_DocIdUrl xmlns="7fd9e60a-720a-478c-bf76-b460d35d354e">
-      <Url>https://dbis.sharepoint.com/sites/dit/200/_layouts/15/DocIdRedir.aspx?ID=H6263HTYEWN5-606535265-19798</Url>
-      <Description>H6263HTYEWN5-606535265-19798</Description>
-    </_dlc_DocIdUrl>
-    <TaxCatchAll xmlns="7fd9e60a-720a-478c-bf76-b460d35d354e">
-      <Value>154</Value>
-    </TaxCatchAll>
-    <m975189f4ba442ecbf67d4147307b177 xmlns="c963a4c1-1bb4-49f2-a011-9c776a7eed2a">
-      <Terms xmlns="http://schemas.microsoft.com/office/infopath/2007/PartnerControls">
-        <TermInfo xmlns="http://schemas.microsoft.com/office/infopath/2007/PartnerControls">
-          <TermName xmlns="http://schemas.microsoft.com/office/infopath/2007/PartnerControls">TPG Policy</TermName>
-          <TermId xmlns="http://schemas.microsoft.com/office/infopath/2007/PartnerControls">fff92c63-d8b7-4354-b483-af0745cedc3c</TermId>
-        </TermInfo>
-      </Terms>
-    </m975189f4ba442ecbf67d4147307b177>
-    <Retention_x0020_Label xmlns="a8f60570-4bd3-4f2b-950b-a996de8ab151">HMG PPP Review</Retention_x0020_Label>
-    <Government_x0020_Body xmlns="b413c3fd-5a3b-4239-b985-69032e371c04">DIT</Government_x0020_Body>
-    <Security_x0020_Classification xmlns="7fd9e60a-720a-478c-bf76-b460d35d354e">OFFICIAL</Security_x0020_Classification>
-    <Date_x0020_Opened xmlns="b413c3fd-5a3b-4239-b985-69032e371c04">2018-12-05T14:50:09+00:00</Date_x0020_Opened>
-    <LegacyRecordCategoryIdentifier xmlns="b67a7830-db79-4a49-bf27-2aff92a2201a" xsi:nil="true"/>
-    <LegacyDateFileRequested xmlns="a172083e-e40c-4314-b43a-827352a1ed2c" xsi:nil="true"/>
-    <LegacyCaseReferenceNumber xmlns="c0e5669f-1bcb-499c-94e0-3ccb733d3d13" xsi:nil="true"/>
-    <LegacyFolderType xmlns="b67a7830-db79-4a49-bf27-2aff92a2201a" xsi:nil="true"/>
-    <LegacyRecordFolderIdentifier xmlns="b67a7830-db79-4a49-bf27-2aff92a2201a" xsi:nil="true"/>
-    <LegacyFolder xmlns="b67a7830-db79-4a49-bf27-2aff92a2201a" xsi:nil="true"/>
-    <LegacyMP xmlns="a172083e-e40c-4314-b43a-827352a1ed2c" xsi:nil="true"/>
-    <LegacyDocumentID xmlns="a172083e-e40c-4314-b43a-827352a1ed2c" xsi:nil="true"/>
-    <LegacyFolderDocumentID xmlns="a172083e-e40c-4314-b43a-827352a1ed2c" xsi:nil="true"/>
-    <National_x0020_Caveat xmlns="7fd9e60a-720a-478c-bf76-b460d35d354e" xsi:nil="true"/>
-    <LegacyFolderLink xmlns="b67a7830-db79-4a49-bf27-2aff92a2201a" xsi:nil="true"/>
-    <LegacyDateFileReceived xmlns="a172083e-e40c-4314-b43a-827352a1ed2c" xsi:nil="true"/>
-    <ExternallyShared xmlns="b67a7830-db79-4a49-bf27-2aff92a2201a" xsi:nil="true"/>
-    <Document_x0020_Notes xmlns="b413c3fd-5a3b-4239-b985-69032e371c04" xsi:nil="true"/>
-    <LegacyAdditionalAuthors xmlns="b67a7830-db79-4a49-bf27-2aff92a2201a" xsi:nil="true"/>
-    <LegacyDocumentLink xmlns="b67a7830-db79-4a49-bf27-2aff92a2201a" xsi:nil="true"/>
-    <CIRRUSPreviousLocation xmlns="b413c3fd-5a3b-4239-b985-69032e371c04" xsi:nil="true"/>
-    <LegacyPhysicalItemLocation xmlns="a172083e-e40c-4314-b43a-827352a1ed2c" xsi:nil="true"/>
-    <LegacyRequestType xmlns="a172083e-e40c-4314-b43a-827352a1ed2c" xsi:nil="true"/>
-    <LegacyDescriptor xmlns="a172083e-e40c-4314-b43a-827352a1ed2c" xsi:nil="true"/>
-    <LegacyLastModifiedDate xmlns="b67a7830-db79-4a49-bf27-2aff92a2201a" xsi:nil="true"/>
-    <LegacyDateClosed xmlns="b67a7830-db79-4a49-bf27-2aff92a2201a" xsi:nil="true"/>
-    <LegacyHomeLocation xmlns="b67a7830-db79-4a49-bf27-2aff92a2201a" xsi:nil="true"/>
-    <LegacyExpiryReviewDate xmlns="b67a7830-db79-4a49-bf27-2aff92a2201a" xsi:nil="true"/>
-    <LegacyPhysicalFormat xmlns="a172083e-e40c-4314-b43a-827352a1ed2c">false</LegacyPhysicalFormat>
-    <LegacyDocumentType xmlns="b67a7830-db79-4a49-bf27-2aff92a2201a" xsi:nil="true"/>
-    <LegacyReferencesFromOtherItems xmlns="b67a7830-db79-4a49-bf27-2aff92a2201a" xsi:nil="true"/>
-    <LegacyLastActionDate xmlns="b67a7830-db79-4a49-bf27-2aff92a2201a" xsi:nil="true"/>
-    <CIRRUSPreviousID xmlns="b413c3fd-5a3b-4239-b985-69032e371c04" xsi:nil="true"/>
-    <LegacyModifier xmlns="b67a7830-db79-4a49-bf27-2aff92a2201a">
-      <UserInfo>
-        <DisplayName/>
-        <AccountId xsi:nil="true"/>
-        <AccountType/>
-      </UserInfo>
-    </LegacyModifier>
-    <LegacyStatusonTransfer xmlns="b67a7830-db79-4a49-bf27-2aff92a2201a" xsi:nil="true"/>
-    <LegacyDispositionAsOfDate xmlns="b67a7830-db79-4a49-bf27-2aff92a2201a" xsi:nil="true"/>
-    <LegacyMinister xmlns="a172083e-e40c-4314-b43a-827352a1ed2c" xsi:nil="true"/>
-    <CIRRUSPreviousRetentionPolicy xmlns="b413c3fd-5a3b-4239-b985-69032e371c04" xsi:nil="true"/>
-    <LegacyFileplanTarget xmlns="b67a7830-db79-4a49-bf27-2aff92a2201a" xsi:nil="true"/>
-    <LegacyContentType xmlns="b67a7830-db79-4a49-bf27-2aff92a2201a" xsi:nil="true"/>
-    <LegacyCustodian xmlns="b67a7830-db79-4a49-bf27-2aff92a2201a" xsi:nil="true"/>
-    <Descriptor xmlns="7fd9e60a-720a-478c-bf76-b460d35d354e" xsi:nil="true"/>
-    <LegacyProtectiveMarking xmlns="b67a7830-db79-4a49-bf27-2aff92a2201a" xsi:nil="true"/>
-    <LegacyDateFileReturned xmlns="a172083e-e40c-4314-b43a-827352a1ed2c" xsi:nil="true"/>
-    <LegacyReferencesToOtherItems xmlns="b67a7830-db79-4a49-bf27-2aff92a2201a" xsi:nil="true"/>
-    <LegacyCopyright xmlns="b67a7830-db79-4a49-bf27-2aff92a2201a" xsi:nil="true"/>
-    <Handling_x0020_Instructions xmlns="b413c3fd-5a3b-4239-b985-69032e371c04" xsi:nil="true"/>
-    <Date_x0020_Closed xmlns="b413c3fd-5a3b-4239-b985-69032e371c04" xsi:nil="true"/>
-    <LegacyTags xmlns="b67a7830-db79-4a49-bf27-2aff92a2201a" xsi:nil="true"/>
-    <LegacyFolderNotes xmlns="a172083e-e40c-4314-b43a-827352a1ed2c" xsi:nil="true"/>
-    <LegacyNumericClass xmlns="b67a7830-db79-4a49-bf27-2aff92a2201a" xsi:nil="true"/>
-    <LegacyCurrentLocation xmlns="b67a7830-db79-4a49-bf27-2aff92a2201a" xsi:nil="true"/>
-    <_dlc_DocIdPersistId xmlns="7fd9e60a-720a-478c-bf76-b460d35d354e">false</_dlc_DocIdPersistId>
-  </documentManagement>
-</p:properties>
+<?mso-contentType ?>
+<FormTemplates xmlns="http://schemas.microsoft.com/sharepoint/v3/contenttype/forms">
+  <Display>DocumentLibraryForm</Display>
+  <Edit>DocumentLibraryForm</Edit>
+  <New>DocumentLibraryForm</New>
+</FormTemplates>
 </file>
 
 <file path=customXml/item2.xml><?xml version="1.0" encoding="utf-8"?>
+<?mso-contentType ?>
+<spe:Receivers xmlns:spe="http://schemas.microsoft.com/sharepoint/events">
+  <Receiver>
+    <Name>Document ID Generator</Name>
+    <Synchronization>Synchronous</Synchronization>
+    <Type>10001</Type>
+    <SequenceNumber>1000</SequenceNumber>
+    <Url/>
+    <Assembly>Microsoft.Office.DocumentManagement, Version=16.0.0.0, Culture=neutral, PublicKeyToken=71e9bce111e9429c</Assembly>
+    <Class>Microsoft.Office.DocumentManagement.Internal.DocIdHandler</Class>
+    <Data/>
+    <Filter/>
+  </Receiver>
+  <Receiver>
+    <Name>Document ID Generator</Name>
+    <Synchronization>Synchronous</Synchronization>
+    <Type>10002</Type>
+    <SequenceNumber>1001</SequenceNumber>
+    <Url/>
+    <Assembly>Microsoft.Office.DocumentManagement, Version=16.0.0.0, Culture=neutral, PublicKeyToken=71e9bce111e9429c</Assembly>
+    <Class>Microsoft.Office.DocumentManagement.Internal.DocIdHandler</Class>
+    <Data/>
+    <Filter/>
+  </Receiver>
+  <Receiver>
+    <Name>Document ID Generator</Name>
+    <Synchronization>Synchronous</Synchronization>
+    <Type>10004</Type>
+    <SequenceNumber>1002</SequenceNumber>
+    <Url/>
+    <Assembly>Microsoft.Office.DocumentManagement, Version=16.0.0.0, Culture=neutral, PublicKeyToken=71e9bce111e9429c</Assembly>
+    <Class>Microsoft.Office.DocumentManagement.Internal.DocIdHandler</Class>
+    <Data/>
+    <Filter/>
+  </Receiver>
+  <Receiver>
+    <Name>Document ID Generator</Name>
+    <Synchronization>Synchronous</Synchronization>
+    <Type>10006</Type>
+    <SequenceNumber>1003</SequenceNumber>
+    <Url/>
+    <Assembly>Microsoft.Office.DocumentManagement, Version=16.0.0.0, Culture=neutral, PublicKeyToken=71e9bce111e9429c</Assembly>
+    <Class>Microsoft.Office.DocumentManagement.Internal.DocIdHandler</Class>
+    <Data/>
+    <Filter/>
+  </Receiver>
+</spe:Receivers>
+</file>
+
+<file path=customXml/item3.xml><?xml version="1.0" encoding="utf-8"?>
 <ct:contentTypeSchema xmlns:ct="http://schemas.microsoft.com/office/2006/metadata/contentType" xmlns:ma="http://schemas.microsoft.com/office/2006/metadata/properties/metaAttributes" ct:_="" ma:_="" ma:contentTypeName="Document" ma:contentTypeID="0x0101004A38F0208502E24BB4158E23C4C810E0" ma:contentTypeVersion="4" ma:contentTypeDescription="Create a new document." ma:contentTypeScope="" ma:versionID="36b931bf588b04846844b45237260b27">
   <xsd:schema xmlns:xsd="http://www.w3.org/2001/XMLSchema" xmlns:xs="http://www.w3.org/2001/XMLSchema" xmlns:p="http://schemas.microsoft.com/office/2006/metadata/properties" xmlns:ns2="b413c3fd-5a3b-4239-b985-69032e371c04" xmlns:ns3="7fd9e60a-720a-478c-bf76-b460d35d354e" xmlns:ns4="a8f60570-4bd3-4f2b-950b-a996de8ab151" xmlns:ns5="b67a7830-db79-4a49-bf27-2aff92a2201a" xmlns:ns6="a172083e-e40c-4314-b43a-827352a1ed2c" xmlns:ns7="c963a4c1-1bb4-49f2-a011-9c776a7eed2a" xmlns:ns8="c0e5669f-1bcb-499c-94e0-3ccb733d3d13" xmlns:ns9="e1ce9f1e-68cb-4314-8112-50654d812c47" targetNamespace="http://schemas.microsoft.com/office/2006/metadata/properties" ma:root="true" ma:fieldsID="1669b0fb628af404bd8f5952f1c9d72d" ns2:_="" ns3:_="" ns4:_="" ns5:_="" ns6:_="" ns7:_="" ns8:_="" ns9:_="">
     <xsd:import namespace="b413c3fd-5a3b-4239-b985-69032e371c04"/>
@@ -25553,63 +25530,86 @@
 </ct:contentTypeSchema>
 </file>
 
-<file path=customXml/item3.xml><?xml version="1.0" encoding="utf-8"?>
-<?mso-contentType ?>
-<spe:Receivers xmlns:spe="http://schemas.microsoft.com/sharepoint/events">
-  <Receiver>
-    <Name>Document ID Generator</Name>
-    <Synchronization>Synchronous</Synchronization>
-    <Type>10001</Type>
-    <SequenceNumber>1000</SequenceNumber>
-    <Url/>
-    <Assembly>Microsoft.Office.DocumentManagement, Version=16.0.0.0, Culture=neutral, PublicKeyToken=71e9bce111e9429c</Assembly>
-    <Class>Microsoft.Office.DocumentManagement.Internal.DocIdHandler</Class>
-    <Data/>
-    <Filter/>
-  </Receiver>
-  <Receiver>
-    <Name>Document ID Generator</Name>
-    <Synchronization>Synchronous</Synchronization>
-    <Type>10002</Type>
-    <SequenceNumber>1001</SequenceNumber>
-    <Url/>
-    <Assembly>Microsoft.Office.DocumentManagement, Version=16.0.0.0, Culture=neutral, PublicKeyToken=71e9bce111e9429c</Assembly>
-    <Class>Microsoft.Office.DocumentManagement.Internal.DocIdHandler</Class>
-    <Data/>
-    <Filter/>
-  </Receiver>
-  <Receiver>
-    <Name>Document ID Generator</Name>
-    <Synchronization>Synchronous</Synchronization>
-    <Type>10004</Type>
-    <SequenceNumber>1002</SequenceNumber>
-    <Url/>
-    <Assembly>Microsoft.Office.DocumentManagement, Version=16.0.0.0, Culture=neutral, PublicKeyToken=71e9bce111e9429c</Assembly>
-    <Class>Microsoft.Office.DocumentManagement.Internal.DocIdHandler</Class>
-    <Data/>
-    <Filter/>
-  </Receiver>
-  <Receiver>
-    <Name>Document ID Generator</Name>
-    <Synchronization>Synchronous</Synchronization>
-    <Type>10006</Type>
-    <SequenceNumber>1003</SequenceNumber>
-    <Url/>
-    <Assembly>Microsoft.Office.DocumentManagement, Version=16.0.0.0, Culture=neutral, PublicKeyToken=71e9bce111e9429c</Assembly>
-    <Class>Microsoft.Office.DocumentManagement.Internal.DocIdHandler</Class>
-    <Data/>
-    <Filter/>
-  </Receiver>
-</spe:Receivers>
-</file>
-
 <file path=customXml/item4.xml><?xml version="1.0" encoding="utf-8"?>
-<?mso-contentType ?>
-<FormTemplates xmlns="http://schemas.microsoft.com/sharepoint/v3/contenttype/forms">
-  <Display>DocumentLibraryForm</Display>
-  <Edit>DocumentLibraryForm</Edit>
-  <New>DocumentLibraryForm</New>
-</FormTemplates>
+<p:properties xmlns:p="http://schemas.microsoft.com/office/2006/metadata/properties" xmlns:xsi="http://www.w3.org/2001/XMLSchema-instance" xmlns:pc="http://schemas.microsoft.com/office/infopath/2007/PartnerControls">
+  <documentManagement>
+    <_dlc_DocId xmlns="7fd9e60a-720a-478c-bf76-b460d35d354e">H6263HTYEWN5-606535265-19798</_dlc_DocId>
+    <_dlc_DocIdUrl xmlns="7fd9e60a-720a-478c-bf76-b460d35d354e">
+      <Url>https://dbis.sharepoint.com/sites/dit/200/_layouts/15/DocIdRedir.aspx?ID=H6263HTYEWN5-606535265-19798</Url>
+      <Description>H6263HTYEWN5-606535265-19798</Description>
+    </_dlc_DocIdUrl>
+    <TaxCatchAll xmlns="7fd9e60a-720a-478c-bf76-b460d35d354e">
+      <Value>154</Value>
+    </TaxCatchAll>
+    <m975189f4ba442ecbf67d4147307b177 xmlns="c963a4c1-1bb4-49f2-a011-9c776a7eed2a">
+      <Terms xmlns="http://schemas.microsoft.com/office/infopath/2007/PartnerControls">
+        <TermInfo xmlns="http://schemas.microsoft.com/office/infopath/2007/PartnerControls">
+          <TermName xmlns="http://schemas.microsoft.com/office/infopath/2007/PartnerControls">TPG Policy</TermName>
+          <TermId xmlns="http://schemas.microsoft.com/office/infopath/2007/PartnerControls">fff92c63-d8b7-4354-b483-af0745cedc3c</TermId>
+        </TermInfo>
+      </Terms>
+    </m975189f4ba442ecbf67d4147307b177>
+    <Retention_x0020_Label xmlns="a8f60570-4bd3-4f2b-950b-a996de8ab151">HMG PPP Review</Retention_x0020_Label>
+    <Government_x0020_Body xmlns="b413c3fd-5a3b-4239-b985-69032e371c04">DIT</Government_x0020_Body>
+    <Security_x0020_Classification xmlns="7fd9e60a-720a-478c-bf76-b460d35d354e">OFFICIAL</Security_x0020_Classification>
+    <Date_x0020_Opened xmlns="b413c3fd-5a3b-4239-b985-69032e371c04">2018-12-05T14:50:09+00:00</Date_x0020_Opened>
+    <LegacyRecordCategoryIdentifier xmlns="b67a7830-db79-4a49-bf27-2aff92a2201a" xsi:nil="true"/>
+    <LegacyDateFileRequested xmlns="a172083e-e40c-4314-b43a-827352a1ed2c" xsi:nil="true"/>
+    <LegacyCaseReferenceNumber xmlns="c0e5669f-1bcb-499c-94e0-3ccb733d3d13" xsi:nil="true"/>
+    <LegacyFolderType xmlns="b67a7830-db79-4a49-bf27-2aff92a2201a" xsi:nil="true"/>
+    <LegacyRecordFolderIdentifier xmlns="b67a7830-db79-4a49-bf27-2aff92a2201a" xsi:nil="true"/>
+    <LegacyFolder xmlns="b67a7830-db79-4a49-bf27-2aff92a2201a" xsi:nil="true"/>
+    <LegacyMP xmlns="a172083e-e40c-4314-b43a-827352a1ed2c" xsi:nil="true"/>
+    <LegacyDocumentID xmlns="a172083e-e40c-4314-b43a-827352a1ed2c" xsi:nil="true"/>
+    <LegacyFolderDocumentID xmlns="a172083e-e40c-4314-b43a-827352a1ed2c" xsi:nil="true"/>
+    <National_x0020_Caveat xmlns="7fd9e60a-720a-478c-bf76-b460d35d354e" xsi:nil="true"/>
+    <LegacyFolderLink xmlns="b67a7830-db79-4a49-bf27-2aff92a2201a" xsi:nil="true"/>
+    <LegacyDateFileReceived xmlns="a172083e-e40c-4314-b43a-827352a1ed2c" xsi:nil="true"/>
+    <ExternallyShared xmlns="b67a7830-db79-4a49-bf27-2aff92a2201a" xsi:nil="true"/>
+    <Document_x0020_Notes xmlns="b413c3fd-5a3b-4239-b985-69032e371c04" xsi:nil="true"/>
+    <LegacyAdditionalAuthors xmlns="b67a7830-db79-4a49-bf27-2aff92a2201a" xsi:nil="true"/>
+    <LegacyDocumentLink xmlns="b67a7830-db79-4a49-bf27-2aff92a2201a" xsi:nil="true"/>
+    <CIRRUSPreviousLocation xmlns="b413c3fd-5a3b-4239-b985-69032e371c04" xsi:nil="true"/>
+    <LegacyPhysicalItemLocation xmlns="a172083e-e40c-4314-b43a-827352a1ed2c" xsi:nil="true"/>
+    <LegacyRequestType xmlns="a172083e-e40c-4314-b43a-827352a1ed2c" xsi:nil="true"/>
+    <LegacyDescriptor xmlns="a172083e-e40c-4314-b43a-827352a1ed2c" xsi:nil="true"/>
+    <LegacyLastModifiedDate xmlns="b67a7830-db79-4a49-bf27-2aff92a2201a" xsi:nil="true"/>
+    <LegacyDateClosed xmlns="b67a7830-db79-4a49-bf27-2aff92a2201a" xsi:nil="true"/>
+    <LegacyHomeLocation xmlns="b67a7830-db79-4a49-bf27-2aff92a2201a" xsi:nil="true"/>
+    <LegacyExpiryReviewDate xmlns="b67a7830-db79-4a49-bf27-2aff92a2201a" xsi:nil="true"/>
+    <LegacyPhysicalFormat xmlns="a172083e-e40c-4314-b43a-827352a1ed2c">false</LegacyPhysicalFormat>
+    <LegacyDocumentType xmlns="b67a7830-db79-4a49-bf27-2aff92a2201a" xsi:nil="true"/>
+    <LegacyReferencesFromOtherItems xmlns="b67a7830-db79-4a49-bf27-2aff92a2201a" xsi:nil="true"/>
+    <LegacyLastActionDate xmlns="b67a7830-db79-4a49-bf27-2aff92a2201a" xsi:nil="true"/>
+    <CIRRUSPreviousID xmlns="b413c3fd-5a3b-4239-b985-69032e371c04" xsi:nil="true"/>
+    <LegacyModifier xmlns="b67a7830-db79-4a49-bf27-2aff92a2201a">
+      <UserInfo>
+        <DisplayName/>
+        <AccountId xsi:nil="true"/>
+        <AccountType/>
+      </UserInfo>
+    </LegacyModifier>
+    <LegacyStatusonTransfer xmlns="b67a7830-db79-4a49-bf27-2aff92a2201a" xsi:nil="true"/>
+    <LegacyDispositionAsOfDate xmlns="b67a7830-db79-4a49-bf27-2aff92a2201a" xsi:nil="true"/>
+    <LegacyMinister xmlns="a172083e-e40c-4314-b43a-827352a1ed2c" xsi:nil="true"/>
+    <CIRRUSPreviousRetentionPolicy xmlns="b413c3fd-5a3b-4239-b985-69032e371c04" xsi:nil="true"/>
+    <LegacyFileplanTarget xmlns="b67a7830-db79-4a49-bf27-2aff92a2201a" xsi:nil="true"/>
+    <LegacyContentType xmlns="b67a7830-db79-4a49-bf27-2aff92a2201a" xsi:nil="true"/>
+    <LegacyCustodian xmlns="b67a7830-db79-4a49-bf27-2aff92a2201a" xsi:nil="true"/>
+    <Descriptor xmlns="7fd9e60a-720a-478c-bf76-b460d35d354e" xsi:nil="true"/>
+    <LegacyProtectiveMarking xmlns="b67a7830-db79-4a49-bf27-2aff92a2201a" xsi:nil="true"/>
+    <LegacyDateFileReturned xmlns="a172083e-e40c-4314-b43a-827352a1ed2c" xsi:nil="true"/>
+    <LegacyReferencesToOtherItems xmlns="b67a7830-db79-4a49-bf27-2aff92a2201a" xsi:nil="true"/>
+    <LegacyCopyright xmlns="b67a7830-db79-4a49-bf27-2aff92a2201a" xsi:nil="true"/>
+    <Handling_x0020_Instructions xmlns="b413c3fd-5a3b-4239-b985-69032e371c04" xsi:nil="true"/>
+    <Date_x0020_Closed xmlns="b413c3fd-5a3b-4239-b985-69032e371c04" xsi:nil="true"/>
+    <LegacyTags xmlns="b67a7830-db79-4a49-bf27-2aff92a2201a" xsi:nil="true"/>
+    <LegacyFolderNotes xmlns="a172083e-e40c-4314-b43a-827352a1ed2c" xsi:nil="true"/>
+    <LegacyNumericClass xmlns="b67a7830-db79-4a49-bf27-2aff92a2201a" xsi:nil="true"/>
+    <LegacyCurrentLocation xmlns="b67a7830-db79-4a49-bf27-2aff92a2201a" xsi:nil="true"/>
+    <_dlc_DocIdPersistId xmlns="7fd9e60a-720a-478c-bf76-b460d35d354e">false</_dlc_DocIdPersistId>
+  </documentManagement>
+</p:properties>
 </file>
 
 <file path=customXml/item5.xml><?xml version="1.0" encoding="utf-8"?>
@@ -25617,22 +25617,22 @@
 </file>
 
 <file path=customXml/itemProps1.xml><?xml version="1.0" encoding="utf-8"?>
-<ds:datastoreItem xmlns:ds="http://schemas.openxmlformats.org/officeDocument/2006/customXml" ds:itemID="{3BB38EA9-2E83-46DD-A8A8-CFC64533E159}">
+<ds:datastoreItem xmlns:ds="http://schemas.openxmlformats.org/officeDocument/2006/customXml" ds:itemID="{8435D579-8A89-4691-AD84-2DE0CB24B625}">
   <ds:schemaRefs>
-    <ds:schemaRef ds:uri="http://schemas.microsoft.com/office/2006/metadata/properties"/>
-    <ds:schemaRef ds:uri="http://schemas.microsoft.com/office/infopath/2007/PartnerControls"/>
-    <ds:schemaRef ds:uri="7fd9e60a-720a-478c-bf76-b460d35d354e"/>
-    <ds:schemaRef ds:uri="c963a4c1-1bb4-49f2-a011-9c776a7eed2a"/>
-    <ds:schemaRef ds:uri="a8f60570-4bd3-4f2b-950b-a996de8ab151"/>
-    <ds:schemaRef ds:uri="b413c3fd-5a3b-4239-b985-69032e371c04"/>
-    <ds:schemaRef ds:uri="b67a7830-db79-4a49-bf27-2aff92a2201a"/>
-    <ds:schemaRef ds:uri="a172083e-e40c-4314-b43a-827352a1ed2c"/>
-    <ds:schemaRef ds:uri="c0e5669f-1bcb-499c-94e0-3ccb733d3d13"/>
+    <ds:schemaRef ds:uri="http://schemas.microsoft.com/sharepoint/v3/contenttype/forms"/>
   </ds:schemaRefs>
 </ds:datastoreItem>
 </file>
 
 <file path=customXml/itemProps2.xml><?xml version="1.0" encoding="utf-8"?>
+<ds:datastoreItem xmlns:ds="http://schemas.openxmlformats.org/officeDocument/2006/customXml" ds:itemID="{7CA87425-AED5-425D-AD90-93AE8277A413}">
+  <ds:schemaRefs>
+    <ds:schemaRef ds:uri="http://schemas.microsoft.com/sharepoint/events"/>
+  </ds:schemaRefs>
+</ds:datastoreItem>
+</file>
+
+<file path=customXml/itemProps3.xml><?xml version="1.0" encoding="utf-8"?>
 <ds:datastoreItem xmlns:ds="http://schemas.openxmlformats.org/officeDocument/2006/customXml" ds:itemID="{FEC64BD4-A5C6-4465-9478-37F1FD6679BE}">
   <ds:schemaRefs>
     <ds:schemaRef ds:uri="http://schemas.microsoft.com/office/2006/metadata/contentType"/>
@@ -25657,24 +25657,24 @@
 </ds:datastoreItem>
 </file>
 
-<file path=customXml/itemProps3.xml><?xml version="1.0" encoding="utf-8"?>
-<ds:datastoreItem xmlns:ds="http://schemas.openxmlformats.org/officeDocument/2006/customXml" ds:itemID="{7CA87425-AED5-425D-AD90-93AE8277A413}">
+<file path=customXml/itemProps4.xml><?xml version="1.0" encoding="utf-8"?>
+<ds:datastoreItem xmlns:ds="http://schemas.openxmlformats.org/officeDocument/2006/customXml" ds:itemID="{3BB38EA9-2E83-46DD-A8A8-CFC64533E159}">
   <ds:schemaRefs>
-    <ds:schemaRef ds:uri="http://schemas.microsoft.com/sharepoint/events"/>
-  </ds:schemaRefs>
-</ds:datastoreItem>
-</file>
-
-<file path=customXml/itemProps4.xml><?xml version="1.0" encoding="utf-8"?>
-<ds:datastoreItem xmlns:ds="http://schemas.openxmlformats.org/officeDocument/2006/customXml" ds:itemID="{8435D579-8A89-4691-AD84-2DE0CB24B625}">
-  <ds:schemaRefs>
-    <ds:schemaRef ds:uri="http://schemas.microsoft.com/sharepoint/v3/contenttype/forms"/>
+    <ds:schemaRef ds:uri="http://schemas.microsoft.com/office/2006/metadata/properties"/>
+    <ds:schemaRef ds:uri="http://schemas.microsoft.com/office/infopath/2007/PartnerControls"/>
+    <ds:schemaRef ds:uri="7fd9e60a-720a-478c-bf76-b460d35d354e"/>
+    <ds:schemaRef ds:uri="c963a4c1-1bb4-49f2-a011-9c776a7eed2a"/>
+    <ds:schemaRef ds:uri="a8f60570-4bd3-4f2b-950b-a996de8ab151"/>
+    <ds:schemaRef ds:uri="b413c3fd-5a3b-4239-b985-69032e371c04"/>
+    <ds:schemaRef ds:uri="b67a7830-db79-4a49-bf27-2aff92a2201a"/>
+    <ds:schemaRef ds:uri="a172083e-e40c-4314-b43a-827352a1ed2c"/>
+    <ds:schemaRef ds:uri="c0e5669f-1bcb-499c-94e0-3ccb733d3d13"/>
   </ds:schemaRefs>
 </ds:datastoreItem>
 </file>
 
 <file path=customXml/itemProps5.xml><?xml version="1.0" encoding="utf-8"?>
-<ds:datastoreItem xmlns:ds="http://schemas.openxmlformats.org/officeDocument/2006/customXml" ds:itemID="{45C08FB8-781F-4562-943E-A0E777658FAD}">
+<ds:datastoreItem xmlns:ds="http://schemas.openxmlformats.org/officeDocument/2006/customXml" ds:itemID="{38F0707A-DB59-944A-85AE-02A84FF8FE6E}">
   <ds:schemaRefs>
     <ds:schemaRef ds:uri="http://schemas.openxmlformats.org/officeDocument/2006/bibliography"/>
   </ds:schemaRefs>
